--- a/Assignment1_Interceptor/The Interceptor Architectural Pattern.docx
+++ b/Assignment1_Interceptor/The Interceptor Architectural Pattern.docx
@@ -2,27 +2,1009 @@
 <file path=word/document.xml><?xml version="1.0" encoding="utf-8"?>
 <w:document xmlns:wpc="http://schemas.microsoft.com/office/word/2010/wordprocessingCanvas" xmlns:cx="http://schemas.microsoft.com/office/drawing/2014/chartex" xmlns:cx1="http://schemas.microsoft.com/office/drawing/2015/9/8/chartex" xmlns:cx2="http://schemas.microsoft.com/office/drawing/2015/10/21/chartex" xmlns:cx3="http://schemas.microsoft.com/office/drawing/2016/5/9/chartex" xmlns:cx4="http://schemas.microsoft.com/office/drawing/2016/5/10/chartex" xmlns:cx5="http://schemas.microsoft.com/office/drawing/2016/5/11/chartex" xmlns:cx6="http://schemas.microsoft.com/office/drawing/2016/5/12/chartex" xmlns:cx7="http://schemas.microsoft.com/office/drawing/2016/5/13/chartex" xmlns:cx8="http://schemas.microsoft.com/office/drawing/2016/5/14/chartex" xmlns:mc="http://schemas.openxmlformats.org/markup-compatibility/2006" xmlns:aink="http://schemas.microsoft.com/office/drawing/2016/ink" xmlns:am3d="http://schemas.microsoft.com/office/drawing/2017/model3d" xmlns:o="urn:schemas-microsoft-com:office:office" xmlns:oel="http://schemas.microsoft.com/office/2019/extlst" xmlns:r="http://schemas.openxmlformats.org/officeDocument/2006/relationships" xmlns:m="http://schemas.openxmlformats.org/officeDocument/2006/math" xmlns:v="urn:schemas-microsoft-com:vml" xmlns:wp14="http://schemas.microsoft.com/office/word/2010/wordprocessingDrawing" xmlns:wp="http://schemas.openxmlformats.org/drawingml/2006/wordprocessingDrawing" xmlns:w10="urn:schemas-microsoft-com:office:word" xmlns:w="http://schemas.openxmlformats.org/wordprocessingml/2006/main" xmlns:w14="http://schemas.microsoft.com/office/word/2010/wordml" xmlns:w15="http://schemas.microsoft.com/office/word/2012/wordml" xmlns:w16cex="http://schemas.microsoft.com/office/word/2018/wordml/cex" xmlns:w16cid="http://schemas.microsoft.com/office/word/2016/wordml/cid" xmlns:w16="http://schemas.microsoft.com/office/word/2018/wordml" xmlns:w16sdtdh="http://schemas.microsoft.com/office/word/2020/wordml/sdtdatahash" xmlns:w16se="http://schemas.microsoft.com/office/word/2015/wordml/symex" xmlns:wpg="http://schemas.microsoft.com/office/word/2010/wordprocessingGroup" xmlns:wpi="http://schemas.microsoft.com/office/word/2010/wordprocessingInk" xmlns:wne="http://schemas.microsoft.com/office/word/2006/wordml" xmlns:wps="http://schemas.microsoft.com/office/word/2010/wordprocessingShape" mc:Ignorable="w14 w15 w16se w16cid w16 w16cex w16sdtdh wp14">
   <w:body>
-    <w:p>
-      <w:pPr>
-        <w:pStyle w:val="Title"/>
-        <w:jc w:val="center"/>
-      </w:pPr>
-      <w:r>
-        <w:t>The Interceptor Architectural Pattern</w:t>
-      </w:r>
-    </w:p>
+    <w:sdt>
+      <w:sdtPr>
+        <w:id w:val="-1511135060"/>
+        <w:docPartObj>
+          <w:docPartGallery w:val="Cover Pages"/>
+          <w:docPartUnique/>
+        </w:docPartObj>
+      </w:sdtPr>
+      <w:sdtContent>
+        <w:p/>
+        <w:p>
+          <w:r>
+            <w:rPr>
+              <w:noProof/>
+            </w:rPr>
+            <mc:AlternateContent>
+              <mc:Choice Requires="wps">
+                <w:drawing>
+                  <wp:anchor distT="0" distB="0" distL="114300" distR="114300" simplePos="0" relativeHeight="251661312" behindDoc="0" locked="0" layoutInCell="1" allowOverlap="1" wp14:anchorId="34EF3FAA" wp14:editId="02104601">
+                    <wp:simplePos x="0" y="0"/>
+                    <wp:positionH relativeFrom="page">
+                      <wp:align>center</wp:align>
+                    </wp:positionH>
+                    <mc:AlternateContent>
+                      <mc:Choice Requires="wp14">
+                        <wp:positionV relativeFrom="page">
+                          <wp14:pctPosVOffset>79000</wp14:pctPosVOffset>
+                        </wp:positionV>
+                      </mc:Choice>
+                      <mc:Fallback>
+                        <wp:positionV relativeFrom="page">
+                          <wp:posOffset>8446770</wp:posOffset>
+                        </wp:positionV>
+                      </mc:Fallback>
+                    </mc:AlternateContent>
+                    <wp:extent cx="5753100" cy="906780"/>
+                    <wp:effectExtent l="0" t="0" r="0" b="7620"/>
+                    <wp:wrapSquare wrapText="bothSides"/>
+                    <wp:docPr id="129" name="Text Box 129"/>
+                    <wp:cNvGraphicFramePr/>
+                    <a:graphic xmlns:a="http://schemas.openxmlformats.org/drawingml/2006/main">
+                      <a:graphicData uri="http://schemas.microsoft.com/office/word/2010/wordprocessingShape">
+                        <wps:wsp>
+                          <wps:cNvSpPr txBox="1"/>
+                          <wps:spPr>
+                            <a:xfrm>
+                              <a:off x="0" y="0"/>
+                              <a:ext cx="5753100" cy="906780"/>
+                            </a:xfrm>
+                            <a:prstGeom prst="rect">
+                              <a:avLst/>
+                            </a:prstGeom>
+                            <a:noFill/>
+                            <a:ln w="6350">
+                              <a:noFill/>
+                            </a:ln>
+                            <a:effectLst/>
+                          </wps:spPr>
+                          <wps:style>
+                            <a:lnRef idx="0">
+                              <a:schemeClr val="accent1"/>
+                            </a:lnRef>
+                            <a:fillRef idx="0">
+                              <a:schemeClr val="accent1"/>
+                            </a:fillRef>
+                            <a:effectRef idx="0">
+                              <a:schemeClr val="accent1"/>
+                            </a:effectRef>
+                            <a:fontRef idx="minor">
+                              <a:schemeClr val="dk1"/>
+                            </a:fontRef>
+                          </wps:style>
+                          <wps:txbx>
+                            <w:txbxContent>
+                              <w:sdt>
+                                <w:sdtPr>
+                                  <w:rPr>
+                                    <w:caps/>
+                                    <w:color w:val="4472C4" w:themeColor="accent1"/>
+                                    <w:sz w:val="28"/>
+                                    <w:szCs w:val="28"/>
+                                  </w:rPr>
+                                  <w:alias w:val="Subtitle"/>
+                                  <w:tag w:val=""/>
+                                  <w:id w:val="-1452929454"/>
+                                  <w:dataBinding w:prefixMappings="xmlns:ns0='http://purl.org/dc/elements/1.1/' xmlns:ns1='http://schemas.openxmlformats.org/package/2006/metadata/core-properties' " w:xpath="/ns1:coreProperties[1]/ns0:subject[1]" w:storeItemID="{6C3C8BC8-F283-45AE-878A-BAB7291924A1}"/>
+                                  <w:text/>
+                                </w:sdtPr>
+                                <w:sdtContent>
+                                  <w:p>
+                                    <w:pPr>
+                                      <w:pStyle w:val="NoSpacing"/>
+                                      <w:spacing w:before="40" w:after="40"/>
+                                      <w:rPr>
+                                        <w:caps/>
+                                        <w:color w:val="4472C4" w:themeColor="accent1"/>
+                                        <w:sz w:val="28"/>
+                                        <w:szCs w:val="28"/>
+                                      </w:rPr>
+                                    </w:pPr>
+                                    <w:r>
+                                      <w:rPr>
+                                        <w:caps/>
+                                        <w:color w:val="4472C4" w:themeColor="accent1"/>
+                                        <w:sz w:val="28"/>
+                                        <w:szCs w:val="28"/>
+                                      </w:rPr>
+                                      <w:t>CS4227 Assignment 1</w:t>
+                                    </w:r>
+                                  </w:p>
+                                </w:sdtContent>
+                              </w:sdt>
+                              <w:p>
+                                <w:pPr>
+                                  <w:pStyle w:val="NoSpacing"/>
+                                  <w:spacing w:before="40" w:after="40"/>
+                                  <w:rPr>
+                                    <w:caps/>
+                                    <w:color w:val="5B9BD5" w:themeColor="accent5"/>
+                                    <w:sz w:val="24"/>
+                                    <w:szCs w:val="24"/>
+                                  </w:rPr>
+                                </w:pPr>
+                                <w:r>
+                                  <w:rPr>
+                                    <w:caps/>
+                                    <w:color w:val="5B9BD5" w:themeColor="accent5"/>
+                                    <w:sz w:val="24"/>
+                                    <w:szCs w:val="24"/>
+                                  </w:rPr>
+                                  <w:t>Student Name</w:t>
+                                </w:r>
+                                <w:r>
+                                  <w:rPr>
+                                    <w:caps/>
+                                    <w:color w:val="5B9BD5" w:themeColor="accent5"/>
+                                    <w:sz w:val="24"/>
+                                    <w:szCs w:val="24"/>
+                                  </w:rPr>
+                                  <w:t xml:space="preserve">: MAX O'SULLIVAN </w:t>
+                                </w:r>
+                              </w:p>
+                              <w:p>
+                                <w:pPr>
+                                  <w:pStyle w:val="NoSpacing"/>
+                                  <w:spacing w:before="40" w:after="40"/>
+                                  <w:rPr>
+                                    <w:caps/>
+                                    <w:color w:val="5B9BD5" w:themeColor="accent5"/>
+                                    <w:sz w:val="24"/>
+                                    <w:szCs w:val="24"/>
+                                  </w:rPr>
+                                </w:pPr>
+                                <w:r>
+                                  <w:rPr>
+                                    <w:caps/>
+                                    <w:color w:val="5B9BD5" w:themeColor="accent5"/>
+                                    <w:sz w:val="24"/>
+                                    <w:szCs w:val="24"/>
+                                  </w:rPr>
+                                  <w:t>Student ID: 19234481</w:t>
+                                </w:r>
+                              </w:p>
+                              <w:p>
+                                <w:pPr>
+                                  <w:pStyle w:val="NoSpacing"/>
+                                  <w:spacing w:before="40" w:after="40"/>
+                                  <w:rPr>
+                                    <w:caps/>
+                                    <w:color w:val="5B9BD5" w:themeColor="accent5"/>
+                                    <w:sz w:val="24"/>
+                                    <w:szCs w:val="24"/>
+                                  </w:rPr>
+                                </w:pPr>
+                                <w:r>
+                                  <w:rPr>
+                                    <w:caps/>
+                                    <w:color w:val="5B9BD5" w:themeColor="accent5"/>
+                                    <w:sz w:val="24"/>
+                                    <w:szCs w:val="24"/>
+                                  </w:rPr>
+                                  <w:t>Course: LM121 Computer Systems</w:t>
+                                </w:r>
+                              </w:p>
+                            </w:txbxContent>
+                          </wps:txbx>
+                          <wps:bodyPr rot="0" spcFirstLastPara="0" vertOverflow="overflow" horzOverflow="overflow" vert="horz" wrap="square" lIns="914400" tIns="0" rIns="1097280" bIns="0" numCol="1" spcCol="0" rtlCol="0" fromWordArt="0" anchor="t" anchorCtr="0" forceAA="0" compatLnSpc="1">
+                            <a:prstTxWarp prst="textNoShape">
+                              <a:avLst/>
+                            </a:prstTxWarp>
+                            <a:noAutofit/>
+                          </wps:bodyPr>
+                        </wps:wsp>
+                      </a:graphicData>
+                    </a:graphic>
+                    <wp14:sizeRelH relativeFrom="margin">
+                      <wp14:pctWidth>115400</wp14:pctWidth>
+                    </wp14:sizeRelH>
+                    <wp14:sizeRelV relativeFrom="margin">
+                      <wp14:pctHeight>0</wp14:pctHeight>
+                    </wp14:sizeRelV>
+                  </wp:anchor>
+                </w:drawing>
+              </mc:Choice>
+              <mc:Fallback>
+                <w:pict>
+                  <v:shapetype w14:anchorId="34EF3FAA" id="_x0000_t202" coordsize="21600,21600" o:spt="202" path="m,l,21600r21600,l21600,xe">
+                    <v:stroke joinstyle="miter"/>
+                    <v:path gradientshapeok="t" o:connecttype="rect"/>
+                  </v:shapetype>
+                  <v:shape id="Text Box 129" o:spid="_x0000_s1026" type="#_x0000_t202" style="position:absolute;margin-left:0;margin-top:0;width:453pt;height:71.4pt;z-index:251661312;visibility:visible;mso-wrap-style:square;mso-width-percent:1154;mso-height-percent:0;mso-top-percent:790;mso-wrap-distance-left:9pt;mso-wrap-distance-top:0;mso-wrap-distance-right:9pt;mso-wrap-distance-bottom:0;mso-position-horizontal:center;mso-position-horizontal-relative:page;mso-position-vertical-relative:page;mso-width-percent:1154;mso-height-percent:0;mso-top-percent:790;mso-width-relative:margin;mso-height-relative:margin;v-text-anchor:top" o:gfxdata="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" filled="f" stroked="f" strokeweight=".5pt">
+                    <v:textbox inset="1in,0,86.4pt,0">
+                      <w:txbxContent>
+                        <w:sdt>
+                          <w:sdtPr>
+                            <w:rPr>
+                              <w:caps/>
+                              <w:color w:val="4472C4" w:themeColor="accent1"/>
+                              <w:sz w:val="28"/>
+                              <w:szCs w:val="28"/>
+                            </w:rPr>
+                            <w:alias w:val="Subtitle"/>
+                            <w:tag w:val=""/>
+                            <w:id w:val="-1452929454"/>
+                            <w:dataBinding w:prefixMappings="xmlns:ns0='http://purl.org/dc/elements/1.1/' xmlns:ns1='http://schemas.openxmlformats.org/package/2006/metadata/core-properties' " w:xpath="/ns1:coreProperties[1]/ns0:subject[1]" w:storeItemID="{6C3C8BC8-F283-45AE-878A-BAB7291924A1}"/>
+                            <w:text/>
+                          </w:sdtPr>
+                          <w:sdtContent>
+                            <w:p>
+                              <w:pPr>
+                                <w:pStyle w:val="NoSpacing"/>
+                                <w:spacing w:before="40" w:after="40"/>
+                                <w:rPr>
+                                  <w:caps/>
+                                  <w:color w:val="4472C4" w:themeColor="accent1"/>
+                                  <w:sz w:val="28"/>
+                                  <w:szCs w:val="28"/>
+                                </w:rPr>
+                              </w:pPr>
+                              <w:r>
+                                <w:rPr>
+                                  <w:caps/>
+                                  <w:color w:val="4472C4" w:themeColor="accent1"/>
+                                  <w:sz w:val="28"/>
+                                  <w:szCs w:val="28"/>
+                                </w:rPr>
+                                <w:t>CS4227 Assignment 1</w:t>
+                              </w:r>
+                            </w:p>
+                          </w:sdtContent>
+                        </w:sdt>
+                        <w:p>
+                          <w:pPr>
+                            <w:pStyle w:val="NoSpacing"/>
+                            <w:spacing w:before="40" w:after="40"/>
+                            <w:rPr>
+                              <w:caps/>
+                              <w:color w:val="5B9BD5" w:themeColor="accent5"/>
+                              <w:sz w:val="24"/>
+                              <w:szCs w:val="24"/>
+                            </w:rPr>
+                          </w:pPr>
+                          <w:r>
+                            <w:rPr>
+                              <w:caps/>
+                              <w:color w:val="5B9BD5" w:themeColor="accent5"/>
+                              <w:sz w:val="24"/>
+                              <w:szCs w:val="24"/>
+                            </w:rPr>
+                            <w:t>Student Name</w:t>
+                          </w:r>
+                          <w:r>
+                            <w:rPr>
+                              <w:caps/>
+                              <w:color w:val="5B9BD5" w:themeColor="accent5"/>
+                              <w:sz w:val="24"/>
+                              <w:szCs w:val="24"/>
+                            </w:rPr>
+                            <w:t xml:space="preserve">: MAX O'SULLIVAN </w:t>
+                          </w:r>
+                        </w:p>
+                        <w:p>
+                          <w:pPr>
+                            <w:pStyle w:val="NoSpacing"/>
+                            <w:spacing w:before="40" w:after="40"/>
+                            <w:rPr>
+                              <w:caps/>
+                              <w:color w:val="5B9BD5" w:themeColor="accent5"/>
+                              <w:sz w:val="24"/>
+                              <w:szCs w:val="24"/>
+                            </w:rPr>
+                          </w:pPr>
+                          <w:r>
+                            <w:rPr>
+                              <w:caps/>
+                              <w:color w:val="5B9BD5" w:themeColor="accent5"/>
+                              <w:sz w:val="24"/>
+                              <w:szCs w:val="24"/>
+                            </w:rPr>
+                            <w:t>Student ID: 19234481</w:t>
+                          </w:r>
+                        </w:p>
+                        <w:p>
+                          <w:pPr>
+                            <w:pStyle w:val="NoSpacing"/>
+                            <w:spacing w:before="40" w:after="40"/>
+                            <w:rPr>
+                              <w:caps/>
+                              <w:color w:val="5B9BD5" w:themeColor="accent5"/>
+                              <w:sz w:val="24"/>
+                              <w:szCs w:val="24"/>
+                            </w:rPr>
+                          </w:pPr>
+                          <w:r>
+                            <w:rPr>
+                              <w:caps/>
+                              <w:color w:val="5B9BD5" w:themeColor="accent5"/>
+                              <w:sz w:val="24"/>
+                              <w:szCs w:val="24"/>
+                            </w:rPr>
+                            <w:t>Course: LM121 Computer Systems</w:t>
+                          </w:r>
+                        </w:p>
+                      </w:txbxContent>
+                    </v:textbox>
+                    <w10:wrap type="square" anchorx="page" anchory="page"/>
+                  </v:shape>
+                </w:pict>
+              </mc:Fallback>
+            </mc:AlternateContent>
+          </w:r>
+          <w:r>
+            <w:rPr>
+              <w:noProof/>
+            </w:rPr>
+            <mc:AlternateContent>
+              <mc:Choice Requires="wpg">
+                <w:drawing>
+                  <wp:anchor distT="0" distB="0" distL="114300" distR="114300" simplePos="0" relativeHeight="251659264" behindDoc="1" locked="0" layoutInCell="1" allowOverlap="1" wp14:anchorId="7498D1DF" wp14:editId="3418934D">
+                    <wp:simplePos x="0" y="0"/>
+                    <wp:positionH relativeFrom="margin">
+                      <wp:align>center</wp:align>
+                    </wp:positionH>
+                    <mc:AlternateContent>
+                      <mc:Choice Requires="wp14">
+                        <wp:positionV relativeFrom="page">
+                          <wp14:pctPosVOffset>4500</wp14:pctPosVOffset>
+                        </wp:positionV>
+                      </mc:Choice>
+                      <mc:Fallback>
+                        <wp:positionV relativeFrom="page">
+                          <wp:posOffset>480695</wp:posOffset>
+                        </wp:positionV>
+                      </mc:Fallback>
+                    </mc:AlternateContent>
+                    <wp:extent cx="6858000" cy="7068185"/>
+                    <wp:effectExtent l="0" t="0" r="0" b="0"/>
+                    <wp:wrapNone/>
+                    <wp:docPr id="125" name="Group 125"/>
+                    <wp:cNvGraphicFramePr>
+                      <a:graphicFrameLocks xmlns:a="http://schemas.openxmlformats.org/drawingml/2006/main" noChangeAspect="1"/>
+                    </wp:cNvGraphicFramePr>
+                    <a:graphic xmlns:a="http://schemas.openxmlformats.org/drawingml/2006/main">
+                      <a:graphicData uri="http://schemas.microsoft.com/office/word/2010/wordprocessingGroup">
+                        <wpg:wgp>
+                          <wpg:cNvGrpSpPr>
+                            <a:grpSpLocks noChangeAspect="1"/>
+                          </wpg:cNvGrpSpPr>
+                          <wpg:grpSpPr>
+                            <a:xfrm>
+                              <a:off x="0" y="0"/>
+                              <a:ext cx="6858000" cy="7068312"/>
+                              <a:chOff x="0" y="0"/>
+                              <a:chExt cx="5561330" cy="5404485"/>
+                            </a:xfrm>
+                          </wpg:grpSpPr>
+                          <wps:wsp>
+                            <wps:cNvPr id="126" name="Freeform 10"/>
+                            <wps:cNvSpPr>
+                              <a:spLocks/>
+                            </wps:cNvSpPr>
+                            <wps:spPr bwMode="auto">
+                              <a:xfrm>
+                                <a:off x="0" y="0"/>
+                                <a:ext cx="5557520" cy="5404485"/>
+                              </a:xfrm>
+                              <a:custGeom>
+                                <a:avLst/>
+                                <a:gdLst>
+                                  <a:gd name="T0" fmla="*/ 0 w 720"/>
+                                  <a:gd name="T1" fmla="*/ 0 h 700"/>
+                                  <a:gd name="T2" fmla="*/ 0 w 720"/>
+                                  <a:gd name="T3" fmla="*/ 644 h 700"/>
+                                  <a:gd name="T4" fmla="*/ 113 w 720"/>
+                                  <a:gd name="T5" fmla="*/ 665 h 700"/>
+                                  <a:gd name="T6" fmla="*/ 720 w 720"/>
+                                  <a:gd name="T7" fmla="*/ 644 h 700"/>
+                                  <a:gd name="T8" fmla="*/ 720 w 720"/>
+                                  <a:gd name="T9" fmla="*/ 617 h 700"/>
+                                  <a:gd name="T10" fmla="*/ 720 w 720"/>
+                                  <a:gd name="T11" fmla="*/ 0 h 700"/>
+                                  <a:gd name="T12" fmla="*/ 0 w 720"/>
+                                  <a:gd name="T13" fmla="*/ 0 h 700"/>
+                                </a:gdLst>
+                                <a:ahLst/>
+                                <a:cxnLst>
+                                  <a:cxn ang="0">
+                                    <a:pos x="T0" y="T1"/>
+                                  </a:cxn>
+                                  <a:cxn ang="0">
+                                    <a:pos x="T2" y="T3"/>
+                                  </a:cxn>
+                                  <a:cxn ang="0">
+                                    <a:pos x="T4" y="T5"/>
+                                  </a:cxn>
+                                  <a:cxn ang="0">
+                                    <a:pos x="T6" y="T7"/>
+                                  </a:cxn>
+                                  <a:cxn ang="0">
+                                    <a:pos x="T8" y="T9"/>
+                                  </a:cxn>
+                                  <a:cxn ang="0">
+                                    <a:pos x="T10" y="T11"/>
+                                  </a:cxn>
+                                  <a:cxn ang="0">
+                                    <a:pos x="T12" y="T13"/>
+                                  </a:cxn>
+                                </a:cxnLst>
+                                <a:rect l="0" t="0" r="r" b="b"/>
+                                <a:pathLst>
+                                  <a:path w="720" h="700">
+                                    <a:moveTo>
+                                      <a:pt x="0" y="0"/>
+                                    </a:moveTo>
+                                    <a:cubicBezTo>
+                                      <a:pt x="0" y="644"/>
+                                      <a:pt x="0" y="644"/>
+                                      <a:pt x="0" y="644"/>
+                                    </a:cubicBezTo>
+                                    <a:cubicBezTo>
+                                      <a:pt x="23" y="650"/>
+                                      <a:pt x="62" y="658"/>
+                                      <a:pt x="113" y="665"/>
+                                    </a:cubicBezTo>
+                                    <a:cubicBezTo>
+                                      <a:pt x="250" y="685"/>
+                                      <a:pt x="476" y="700"/>
+                                      <a:pt x="720" y="644"/>
+                                    </a:cubicBezTo>
+                                    <a:cubicBezTo>
+                                      <a:pt x="720" y="617"/>
+                                      <a:pt x="720" y="617"/>
+                                      <a:pt x="720" y="617"/>
+                                    </a:cubicBezTo>
+                                    <a:cubicBezTo>
+                                      <a:pt x="720" y="0"/>
+                                      <a:pt x="720" y="0"/>
+                                      <a:pt x="720" y="0"/>
+                                    </a:cubicBezTo>
+                                    <a:cubicBezTo>
+                                      <a:pt x="0" y="0"/>
+                                      <a:pt x="0" y="0"/>
+                                      <a:pt x="0" y="0"/>
+                                    </a:cubicBezTo>
+                                  </a:path>
+                                </a:pathLst>
+                              </a:custGeom>
+                              <a:ln>
+                                <a:noFill/>
+                              </a:ln>
+                            </wps:spPr>
+                            <wps:style>
+                              <a:lnRef idx="0">
+                                <a:scrgbClr r="0" g="0" b="0"/>
+                              </a:lnRef>
+                              <a:fillRef idx="1003">
+                                <a:schemeClr val="dk2"/>
+                              </a:fillRef>
+                              <a:effectRef idx="0">
+                                <a:scrgbClr r="0" g="0" b="0"/>
+                              </a:effectRef>
+                              <a:fontRef idx="major"/>
+                            </wps:style>
+                            <wps:txbx>
+                              <w:txbxContent>
+                                <w:p>
+                                  <w:pPr>
+                                    <w:rPr>
+                                      <w:color w:val="FFFFFF" w:themeColor="background1"/>
+                                      <w:sz w:val="72"/>
+                                      <w:szCs w:val="72"/>
+                                    </w:rPr>
+                                  </w:pPr>
+                                  <w:sdt>
+                                    <w:sdtPr>
+                                      <w:rPr>
+                                        <w:rStyle w:val="TitleChar"/>
+                                        <w:color w:val="FFFFFF" w:themeColor="background1"/>
+                                      </w:rPr>
+                                      <w:alias w:val="Title"/>
+                                      <w:tag w:val=""/>
+                                      <w:id w:val="-554696155"/>
+                                      <w:dataBinding w:prefixMappings="xmlns:ns0='http://purl.org/dc/elements/1.1/' xmlns:ns1='http://schemas.openxmlformats.org/package/2006/metadata/core-properties' " w:xpath="/ns1:coreProperties[1]/ns0:title[1]" w:storeItemID="{6C3C8BC8-F283-45AE-878A-BAB7291924A1}"/>
+                                      <w:text/>
+                                    </w:sdtPr>
+                                    <w:sdtContent>
+                                      <w:r>
+                                        <w:rPr>
+                                          <w:rStyle w:val="TitleChar"/>
+                                          <w:color w:val="FFFFFF" w:themeColor="background1"/>
+                                        </w:rPr>
+                                        <w:t>The Interceptor Architectural Pattern</w:t>
+                                      </w:r>
+                                    </w:sdtContent>
+                                  </w:sdt>
+                                </w:p>
+                              </w:txbxContent>
+                            </wps:txbx>
+                            <wps:bodyPr rot="0" vert="horz" wrap="square" lIns="914400" tIns="1097280" rIns="1097280" bIns="1097280" anchor="b" anchorCtr="0" upright="1">
+                              <a:noAutofit/>
+                            </wps:bodyPr>
+                          </wps:wsp>
+                          <wps:wsp>
+                            <wps:cNvPr id="127" name="Freeform 11"/>
+                            <wps:cNvSpPr>
+                              <a:spLocks/>
+                            </wps:cNvSpPr>
+                            <wps:spPr bwMode="auto">
+                              <a:xfrm>
+                                <a:off x="876300" y="4769783"/>
+                                <a:ext cx="4685030" cy="509905"/>
+                              </a:xfrm>
+                              <a:custGeom>
+                                <a:avLst/>
+                                <a:gdLst>
+                                  <a:gd name="T0" fmla="*/ 607 w 607"/>
+                                  <a:gd name="T1" fmla="*/ 0 h 66"/>
+                                  <a:gd name="T2" fmla="*/ 176 w 607"/>
+                                  <a:gd name="T3" fmla="*/ 57 h 66"/>
+                                  <a:gd name="T4" fmla="*/ 0 w 607"/>
+                                  <a:gd name="T5" fmla="*/ 48 h 66"/>
+                                  <a:gd name="T6" fmla="*/ 251 w 607"/>
+                                  <a:gd name="T7" fmla="*/ 66 h 66"/>
+                                  <a:gd name="T8" fmla="*/ 607 w 607"/>
+                                  <a:gd name="T9" fmla="*/ 27 h 66"/>
+                                  <a:gd name="T10" fmla="*/ 607 w 607"/>
+                                  <a:gd name="T11" fmla="*/ 0 h 66"/>
+                                </a:gdLst>
+                                <a:ahLst/>
+                                <a:cxnLst>
+                                  <a:cxn ang="0">
+                                    <a:pos x="T0" y="T1"/>
+                                  </a:cxn>
+                                  <a:cxn ang="0">
+                                    <a:pos x="T2" y="T3"/>
+                                  </a:cxn>
+                                  <a:cxn ang="0">
+                                    <a:pos x="T4" y="T5"/>
+                                  </a:cxn>
+                                  <a:cxn ang="0">
+                                    <a:pos x="T6" y="T7"/>
+                                  </a:cxn>
+                                  <a:cxn ang="0">
+                                    <a:pos x="T8" y="T9"/>
+                                  </a:cxn>
+                                  <a:cxn ang="0">
+                                    <a:pos x="T10" y="T11"/>
+                                  </a:cxn>
+                                </a:cxnLst>
+                                <a:rect l="0" t="0" r="r" b="b"/>
+                                <a:pathLst>
+                                  <a:path w="607" h="66">
+                                    <a:moveTo>
+                                      <a:pt x="607" y="0"/>
+                                    </a:moveTo>
+                                    <a:cubicBezTo>
+                                      <a:pt x="450" y="44"/>
+                                      <a:pt x="300" y="57"/>
+                                      <a:pt x="176" y="57"/>
+                                    </a:cubicBezTo>
+                                    <a:cubicBezTo>
+                                      <a:pt x="109" y="57"/>
+                                      <a:pt x="49" y="53"/>
+                                      <a:pt x="0" y="48"/>
+                                    </a:cubicBezTo>
+                                    <a:cubicBezTo>
+                                      <a:pt x="66" y="58"/>
+                                      <a:pt x="152" y="66"/>
+                                      <a:pt x="251" y="66"/>
+                                    </a:cubicBezTo>
+                                    <a:cubicBezTo>
+                                      <a:pt x="358" y="66"/>
+                                      <a:pt x="480" y="56"/>
+                                      <a:pt x="607" y="27"/>
+                                    </a:cubicBezTo>
+                                    <a:cubicBezTo>
+                                      <a:pt x="607" y="0"/>
+                                      <a:pt x="607" y="0"/>
+                                      <a:pt x="607" y="0"/>
+                                    </a:cubicBezTo>
+                                  </a:path>
+                                </a:pathLst>
+                              </a:custGeom>
+                              <a:solidFill>
+                                <a:schemeClr val="bg1">
+                                  <a:alpha val="30000"/>
+                                </a:schemeClr>
+                              </a:solidFill>
+                              <a:ln>
+                                <a:noFill/>
+                              </a:ln>
+                              <a:extLst>
+                                <a:ext uri="{91240B29-F687-4F45-9708-019B960494DF}">
+                                  <a14:hiddenLine xmlns:a14="http://schemas.microsoft.com/office/drawing/2010/main" w="9525">
+                                    <a:solidFill>
+                                      <a:srgbClr val="000000"/>
+                                    </a:solidFill>
+                                    <a:round/>
+                                    <a:headEnd/>
+                                    <a:tailEnd/>
+                                  </a14:hiddenLine>
+                                </a:ext>
+                              </a:extLst>
+                            </wps:spPr>
+                            <wps:bodyPr rot="0" vert="horz" wrap="square" lIns="91440" tIns="45720" rIns="91440" bIns="45720" anchor="b" anchorCtr="0" upright="1">
+                              <a:noAutofit/>
+                            </wps:bodyPr>
+                          </wps:wsp>
+                        </wpg:wgp>
+                      </a:graphicData>
+                    </a:graphic>
+                    <wp14:sizeRelH relativeFrom="margin">
+                      <wp14:pctWidth>115400</wp14:pctWidth>
+                    </wp14:sizeRelH>
+                    <wp14:sizeRelV relativeFrom="page">
+                      <wp14:pctHeight>67000</wp14:pctHeight>
+                    </wp14:sizeRelV>
+                  </wp:anchor>
+                </w:drawing>
+              </mc:Choice>
+              <mc:Fallback>
+                <w:pict>
+                  <v:group w14:anchorId="7498D1DF" id="Group 125" o:spid="_x0000_s1027" style="position:absolute;margin-left:0;margin-top:0;width:540pt;height:556.55pt;z-index:-251657216;mso-width-percent:1154;mso-height-percent:670;mso-top-percent:45;mso-position-horizontal:center;mso-position-horizontal-relative:margin;mso-position-vertical-relative:page;mso-width-percent:1154;mso-height-percent:670;mso-top-percent:45;mso-width-relative:margin" coordsize="55613,54044" o:gfxdata="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">
+                    <o:lock v:ext="edit" aspectratio="t"/>
+                    <v:shape id="Freeform 10" o:spid="_x0000_s1028" style="position:absolute;width:55575;height:54044;visibility:visible;mso-wrap-style:square;v-text-anchor:bottom" coordsize="720,700" o:spt="100" o:gfxdata="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" adj="-11796480,,5400" path="m,c,644,,644,,644v23,6,62,14,113,21c250,685,476,700,720,644v,-27,,-27,,-27c720,,720,,720,,,,,,,e" fillcolor="#4d5f78 [2994]" stroked="f">
+                      <v:fill color2="#2a3442 [2018]" rotate="t" colors="0 #5d6d85;.5 #485972;1 #334258" focus="100%" type="gradient">
+                        <o:fill v:ext="view" type="gradientUnscaled"/>
+                      </v:fill>
+                      <v:stroke joinstyle="miter"/>
+                      <v:formulas/>
+                      <v:path arrowok="t" o:connecttype="custom" o:connectlocs="0,0;0,4972126;872222,5134261;5557520,4972126;5557520,4763667;5557520,0;0,0" o:connectangles="0,0,0,0,0,0,0" textboxrect="0,0,720,700"/>
+                      <v:textbox inset="1in,86.4pt,86.4pt,86.4pt">
+                        <w:txbxContent>
+                          <w:p>
+                            <w:pPr>
+                              <w:rPr>
+                                <w:color w:val="FFFFFF" w:themeColor="background1"/>
+                                <w:sz w:val="72"/>
+                                <w:szCs w:val="72"/>
+                              </w:rPr>
+                            </w:pPr>
+                            <w:sdt>
+                              <w:sdtPr>
+                                <w:rPr>
+                                  <w:rStyle w:val="TitleChar"/>
+                                  <w:color w:val="FFFFFF" w:themeColor="background1"/>
+                                </w:rPr>
+                                <w:alias w:val="Title"/>
+                                <w:tag w:val=""/>
+                                <w:id w:val="-554696155"/>
+                                <w:dataBinding w:prefixMappings="xmlns:ns0='http://purl.org/dc/elements/1.1/' xmlns:ns1='http://schemas.openxmlformats.org/package/2006/metadata/core-properties' " w:xpath="/ns1:coreProperties[1]/ns0:title[1]" w:storeItemID="{6C3C8BC8-F283-45AE-878A-BAB7291924A1}"/>
+                                <w:text/>
+                              </w:sdtPr>
+                              <w:sdtContent>
+                                <w:r>
+                                  <w:rPr>
+                                    <w:rStyle w:val="TitleChar"/>
+                                    <w:color w:val="FFFFFF" w:themeColor="background1"/>
+                                  </w:rPr>
+                                  <w:t>The Interceptor Architectural Pattern</w:t>
+                                </w:r>
+                              </w:sdtContent>
+                            </w:sdt>
+                          </w:p>
+                        </w:txbxContent>
+                      </v:textbox>
+                    </v:shape>
+                    <v:shape id="Freeform 11" o:spid="_x0000_s1029" style="position:absolute;left:8763;top:47697;width:46850;height:5099;visibility:visible;mso-wrap-style:square;v-text-anchor:bottom" coordsize="607,66" o:gfxdata="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" path="m607,c450,44,300,57,176,57,109,57,49,53,,48,66,58,152,66,251,66,358,66,480,56,607,27,607,,607,,607,e" fillcolor="white [3212]" stroked="f">
+                      <v:fill opacity="19789f"/>
+                      <v:path arrowok="t" o:connecttype="custom" o:connectlocs="4685030,0;1358427,440373;0,370840;1937302,509905;4685030,208598;4685030,0" o:connectangles="0,0,0,0,0,0"/>
+                    </v:shape>
+                    <w10:wrap anchorx="margin" anchory="page"/>
+                  </v:group>
+                </w:pict>
+              </mc:Fallback>
+            </mc:AlternateContent>
+          </w:r>
+          <w:r>
+            <w:rPr>
+              <w:noProof/>
+            </w:rPr>
+            <mc:AlternateContent>
+              <mc:Choice Requires="wps">
+                <w:drawing>
+                  <wp:anchor distT="0" distB="0" distL="114300" distR="114300" simplePos="0" relativeHeight="251662336" behindDoc="0" locked="0" layoutInCell="1" allowOverlap="1" wp14:anchorId="2CF49E1B" wp14:editId="3DB78491">
+                    <wp:simplePos x="0" y="0"/>
+                    <wp:positionH relativeFrom="page">
+                      <wp:align>center</wp:align>
+                    </wp:positionH>
+                    <wp:positionV relativeFrom="margin">
+                      <wp:align>bottom</wp:align>
+                    </wp:positionV>
+                    <wp:extent cx="5753100" cy="146304"/>
+                    <wp:effectExtent l="0" t="0" r="0" b="5715"/>
+                    <wp:wrapSquare wrapText="bothSides"/>
+                    <wp:docPr id="128" name="Text Box 128"/>
+                    <wp:cNvGraphicFramePr/>
+                    <a:graphic xmlns:a="http://schemas.openxmlformats.org/drawingml/2006/main">
+                      <a:graphicData uri="http://schemas.microsoft.com/office/word/2010/wordprocessingShape">
+                        <wps:wsp>
+                          <wps:cNvSpPr txBox="1"/>
+                          <wps:spPr>
+                            <a:xfrm>
+                              <a:off x="0" y="0"/>
+                              <a:ext cx="5753100" cy="146304"/>
+                            </a:xfrm>
+                            <a:prstGeom prst="rect">
+                              <a:avLst/>
+                            </a:prstGeom>
+                            <a:noFill/>
+                            <a:ln w="6350">
+                              <a:noFill/>
+                            </a:ln>
+                            <a:effectLst/>
+                          </wps:spPr>
+                          <wps:style>
+                            <a:lnRef idx="0">
+                              <a:schemeClr val="accent1"/>
+                            </a:lnRef>
+                            <a:fillRef idx="0">
+                              <a:schemeClr val="accent1"/>
+                            </a:fillRef>
+                            <a:effectRef idx="0">
+                              <a:schemeClr val="accent1"/>
+                            </a:effectRef>
+                            <a:fontRef idx="minor">
+                              <a:schemeClr val="dk1"/>
+                            </a:fontRef>
+                          </wps:style>
+                          <wps:txbx>
+                            <w:txbxContent>
+                              <w:p>
+                                <w:pPr>
+                                  <w:pStyle w:val="NoSpacing"/>
+                                  <w:rPr>
+                                    <w:color w:val="7F7F7F" w:themeColor="text1" w:themeTint="80"/>
+                                    <w:sz w:val="18"/>
+                                    <w:szCs w:val="18"/>
+                                  </w:rPr>
+                                </w:pPr>
+                              </w:p>
+                            </w:txbxContent>
+                          </wps:txbx>
+                          <wps:bodyPr rot="0" spcFirstLastPara="0" vertOverflow="overflow" horzOverflow="overflow" vert="horz" wrap="square" lIns="914400" tIns="0" rIns="1097280" bIns="0" numCol="1" spcCol="0" rtlCol="0" fromWordArt="0" anchor="b" anchorCtr="0" forceAA="0" compatLnSpc="1">
+                            <a:prstTxWarp prst="textNoShape">
+                              <a:avLst/>
+                            </a:prstTxWarp>
+                            <a:spAutoFit/>
+                          </wps:bodyPr>
+                        </wps:wsp>
+                      </a:graphicData>
+                    </a:graphic>
+                    <wp14:sizeRelH relativeFrom="margin">
+                      <wp14:pctWidth>115400</wp14:pctWidth>
+                    </wp14:sizeRelH>
+                    <wp14:sizeRelV relativeFrom="margin">
+                      <wp14:pctHeight>0</wp14:pctHeight>
+                    </wp14:sizeRelV>
+                  </wp:anchor>
+                </w:drawing>
+              </mc:Choice>
+              <mc:Fallback>
+                <w:pict>
+                  <v:shape w14:anchorId="2CF49E1B" id="Text Box 128" o:spid="_x0000_s1030" type="#_x0000_t202" style="position:absolute;margin-left:0;margin-top:0;width:453pt;height:11.5pt;z-index:251662336;visibility:visible;mso-wrap-style:square;mso-width-percent:1154;mso-height-percent:0;mso-wrap-distance-left:9pt;mso-wrap-distance-top:0;mso-wrap-distance-right:9pt;mso-wrap-distance-bottom:0;mso-position-horizontal:center;mso-position-horizontal-relative:page;mso-position-vertical:bottom;mso-position-vertical-relative:margin;mso-width-percent:1154;mso-height-percent:0;mso-width-relative:margin;mso-height-relative:margin;v-text-anchor:bottom" o:gfxdata="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" filled="f" stroked="f" strokeweight=".5pt">
+                    <v:textbox style="mso-fit-shape-to-text:t" inset="1in,0,86.4pt,0">
+                      <w:txbxContent>
+                        <w:p>
+                          <w:pPr>
+                            <w:pStyle w:val="NoSpacing"/>
+                            <w:rPr>
+                              <w:color w:val="7F7F7F" w:themeColor="text1" w:themeTint="80"/>
+                              <w:sz w:val="18"/>
+                              <w:szCs w:val="18"/>
+                            </w:rPr>
+                          </w:pPr>
+                        </w:p>
+                      </w:txbxContent>
+                    </v:textbox>
+                    <w10:wrap type="square" anchorx="page" anchory="margin"/>
+                  </v:shape>
+                </w:pict>
+              </mc:Fallback>
+            </mc:AlternateContent>
+          </w:r>
+          <w:r>
+            <w:rPr>
+              <w:noProof/>
+            </w:rPr>
+            <mc:AlternateContent>
+              <mc:Choice Requires="wps">
+                <w:drawing>
+                  <wp:anchor distT="0" distB="0" distL="114300" distR="114300" simplePos="0" relativeHeight="251660288" behindDoc="0" locked="0" layoutInCell="1" allowOverlap="1" wp14:anchorId="59674CA4" wp14:editId="6AF42703">
+                    <wp:simplePos x="0" y="0"/>
+                    <wp:positionH relativeFrom="margin">
+                      <wp:align>right</wp:align>
+                    </wp:positionH>
+                    <mc:AlternateContent>
+                      <mc:Choice Requires="wp14">
+                        <wp:positionV relativeFrom="page">
+                          <wp14:pctPosVOffset>2300</wp14:pctPosVOffset>
+                        </wp:positionV>
+                      </mc:Choice>
+                      <mc:Fallback>
+                        <wp:positionV relativeFrom="page">
+                          <wp:posOffset>245745</wp:posOffset>
+                        </wp:positionV>
+                      </mc:Fallback>
+                    </mc:AlternateContent>
+                    <wp:extent cx="594360" cy="987552"/>
+                    <wp:effectExtent l="0" t="0" r="0" b="5080"/>
+                    <wp:wrapNone/>
+                    <wp:docPr id="130" name="Rectangle 130"/>
+                    <wp:cNvGraphicFramePr>
+                      <a:graphicFrameLocks xmlns:a="http://schemas.openxmlformats.org/drawingml/2006/main" noChangeAspect="1"/>
+                    </wp:cNvGraphicFramePr>
+                    <a:graphic xmlns:a="http://schemas.openxmlformats.org/drawingml/2006/main">
+                      <a:graphicData uri="http://schemas.microsoft.com/office/word/2010/wordprocessingShape">
+                        <wps:wsp>
+                          <wps:cNvSpPr>
+                            <a:spLocks noChangeAspect="1"/>
+                          </wps:cNvSpPr>
+                          <wps:spPr>
+                            <a:xfrm>
+                              <a:off x="0" y="0"/>
+                              <a:ext cx="594360" cy="987552"/>
+                            </a:xfrm>
+                            <a:prstGeom prst="rect">
+                              <a:avLst/>
+                            </a:prstGeom>
+                            <a:ln>
+                              <a:noFill/>
+                            </a:ln>
+                          </wps:spPr>
+                          <wps:style>
+                            <a:lnRef idx="2">
+                              <a:schemeClr val="accent1">
+                                <a:shade val="50000"/>
+                              </a:schemeClr>
+                            </a:lnRef>
+                            <a:fillRef idx="1">
+                              <a:schemeClr val="accent1"/>
+                            </a:fillRef>
+                            <a:effectRef idx="0">
+                              <a:schemeClr val="accent1"/>
+                            </a:effectRef>
+                            <a:fontRef idx="minor">
+                              <a:schemeClr val="lt1"/>
+                            </a:fontRef>
+                          </wps:style>
+                          <wps:txbx>
+                            <w:txbxContent>
+                              <w:sdt>
+                                <w:sdtPr>
+                                  <w:rPr>
+                                    <w:color w:val="FFFFFF" w:themeColor="background1"/>
+                                    <w:sz w:val="24"/>
+                                    <w:szCs w:val="24"/>
+                                  </w:rPr>
+                                  <w:alias w:val="Year"/>
+                                  <w:tag w:val=""/>
+                                  <w:id w:val="1595126926"/>
+                                  <w:dataBinding w:prefixMappings="xmlns:ns0='http://schemas.microsoft.com/office/2006/coverPageProps' " w:xpath="/ns0:CoverPageProperties[1]/ns0:PublishDate[1]" w:storeItemID="{55AF091B-3C7A-41E3-B477-F2FDAA23CFDA}"/>
+                                  <w:date>
+                                    <w:dateFormat w:val="yyyy"/>
+                                    <w:lid w:val="en-US"/>
+                                    <w:storeMappedDataAs w:val="dateTime"/>
+                                    <w:calendar w:val="gregorian"/>
+                                  </w:date>
+                                </w:sdtPr>
+                                <w:sdtContent>
+                                  <w:p>
+                                    <w:pPr>
+                                      <w:pStyle w:val="NoSpacing"/>
+                                      <w:jc w:val="right"/>
+                                      <w:rPr>
+                                        <w:color w:val="FFFFFF" w:themeColor="background1"/>
+                                        <w:sz w:val="24"/>
+                                        <w:szCs w:val="24"/>
+                                      </w:rPr>
+                                    </w:pPr>
+                                    <w:r>
+                                      <w:rPr>
+                                        <w:color w:val="FFFFFF" w:themeColor="background1"/>
+                                        <w:sz w:val="24"/>
+                                        <w:szCs w:val="24"/>
+                                      </w:rPr>
+                                      <w:t>4th Year</w:t>
+                                    </w:r>
+                                  </w:p>
+                                </w:sdtContent>
+                              </w:sdt>
+                            </w:txbxContent>
+                          </wps:txbx>
+                          <wps:bodyPr rot="0" spcFirstLastPara="0" vertOverflow="overflow" horzOverflow="overflow" vert="horz" wrap="square" lIns="45720" tIns="45720" rIns="45720" bIns="45720" numCol="1" spcCol="0" rtlCol="0" fromWordArt="0" anchor="b" anchorCtr="0" forceAA="0" compatLnSpc="1">
+                            <a:prstTxWarp prst="textNoShape">
+                              <a:avLst/>
+                            </a:prstTxWarp>
+                            <a:noAutofit/>
+                          </wps:bodyPr>
+                        </wps:wsp>
+                      </a:graphicData>
+                    </a:graphic>
+                    <wp14:sizeRelH relativeFrom="page">
+                      <wp14:pctWidth>7600</wp14:pctWidth>
+                    </wp14:sizeRelH>
+                    <wp14:sizeRelV relativeFrom="page">
+                      <wp14:pctHeight>9800</wp14:pctHeight>
+                    </wp14:sizeRelV>
+                  </wp:anchor>
+                </w:drawing>
+              </mc:Choice>
+              <mc:Fallback>
+                <w:pict>
+                  <v:rect w14:anchorId="59674CA4" id="Rectangle 130" o:spid="_x0000_s1031" style="position:absolute;margin-left:-4.4pt;margin-top:0;width:46.8pt;height:77.75pt;z-index:251660288;visibility:visible;mso-wrap-style:square;mso-width-percent:76;mso-height-percent:98;mso-top-percent:23;mso-wrap-distance-left:9pt;mso-wrap-distance-top:0;mso-wrap-distance-right:9pt;mso-wrap-distance-bottom:0;mso-position-horizontal:right;mso-position-horizontal-relative:margin;mso-position-vertical-relative:page;mso-width-percent:76;mso-height-percent:98;mso-top-percent:23;mso-width-relative:page;mso-height-relative:page;v-text-anchor:bottom" o:gfxdata="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" fillcolor="#4472c4 [3204]" stroked="f" strokeweight="1pt">
+                    <o:lock v:ext="edit" aspectratio="t"/>
+                    <v:textbox inset="3.6pt,,3.6pt">
+                      <w:txbxContent>
+                        <w:sdt>
+                          <w:sdtPr>
+                            <w:rPr>
+                              <w:color w:val="FFFFFF" w:themeColor="background1"/>
+                              <w:sz w:val="24"/>
+                              <w:szCs w:val="24"/>
+                            </w:rPr>
+                            <w:alias w:val="Year"/>
+                            <w:tag w:val=""/>
+                            <w:id w:val="1595126926"/>
+                            <w:dataBinding w:prefixMappings="xmlns:ns0='http://schemas.microsoft.com/office/2006/coverPageProps' " w:xpath="/ns0:CoverPageProperties[1]/ns0:PublishDate[1]" w:storeItemID="{55AF091B-3C7A-41E3-B477-F2FDAA23CFDA}"/>
+                            <w:date>
+                              <w:dateFormat w:val="yyyy"/>
+                              <w:lid w:val="en-US"/>
+                              <w:storeMappedDataAs w:val="dateTime"/>
+                              <w:calendar w:val="gregorian"/>
+                            </w:date>
+                          </w:sdtPr>
+                          <w:sdtContent>
+                            <w:p>
+                              <w:pPr>
+                                <w:pStyle w:val="NoSpacing"/>
+                                <w:jc w:val="right"/>
+                                <w:rPr>
+                                  <w:color w:val="FFFFFF" w:themeColor="background1"/>
+                                  <w:sz w:val="24"/>
+                                  <w:szCs w:val="24"/>
+                                </w:rPr>
+                              </w:pPr>
+                              <w:r>
+                                <w:rPr>
+                                  <w:color w:val="FFFFFF" w:themeColor="background1"/>
+                                  <w:sz w:val="24"/>
+                                  <w:szCs w:val="24"/>
+                                </w:rPr>
+                                <w:t>4th Year</w:t>
+                              </w:r>
+                            </w:p>
+                          </w:sdtContent>
+                        </w:sdt>
+                      </w:txbxContent>
+                    </v:textbox>
+                    <w10:wrap anchorx="margin" anchory="page"/>
+                  </v:rect>
+                </w:pict>
+              </mc:Fallback>
+            </mc:AlternateContent>
+          </w:r>
+          <w:r>
+            <w:br w:type="page"/>
+          </w:r>
+        </w:p>
+      </w:sdtContent>
+    </w:sdt>
     <w:p>
       <w:pPr>
         <w:jc w:val="center"/>
       </w:pPr>
-      <w:r>
-        <w:t>CS4227 Assignment 1</w:t>
-      </w:r>
     </w:p>
+    <w:p/>
     <w:sectPr>
       <w:pgSz w:w="11906" w:h="16838"/>
       <w:pgMar w:top="1440" w:right="1440" w:bottom="1440" w:left="1440" w:header="708" w:footer="708" w:gutter="0"/>
+      <w:pgNumType w:start="0"/>
       <w:cols w:space="708"/>
+      <w:titlePg/>
       <w:docGrid w:linePitch="360"/>
     </w:sectPr>
   </w:body>
@@ -474,7 +1456,6 @@
   <w:style w:type="character" w:default="1" w:styleId="DefaultParagraphFont">
     <w:name w:val="Default Paragraph Font"/>
     <w:uiPriority w:val="1"/>
-    <w:semiHidden/>
     <w:unhideWhenUsed/>
   </w:style>
   <w:style w:type="table" w:default="1" w:styleId="TableNormal">
@@ -556,6 +1537,31 @@
       <w:color w:val="2F5496" w:themeColor="accent1" w:themeShade="BF"/>
       <w:sz w:val="26"/>
       <w:szCs w:val="26"/>
+    </w:rPr>
+  </w:style>
+  <w:style w:type="paragraph" w:styleId="NoSpacing">
+    <w:name w:val="No Spacing"/>
+    <w:link w:val="NoSpacingChar"/>
+    <w:uiPriority w:val="1"/>
+    <w:qFormat/>
+    <w:rsid w:val="003A652A"/>
+    <w:pPr>
+      <w:spacing w:after="0" w:line="240" w:lineRule="auto"/>
+    </w:pPr>
+    <w:rPr>
+      <w:rFonts w:eastAsiaTheme="minorEastAsia"/>
+      <w:lang w:val="en-US"/>
+    </w:rPr>
+  </w:style>
+  <w:style w:type="character" w:customStyle="1" w:styleId="NoSpacingChar">
+    <w:name w:val="No Spacing Char"/>
+    <w:basedOn w:val="DefaultParagraphFont"/>
+    <w:link w:val="NoSpacing"/>
+    <w:uiPriority w:val="1"/>
+    <w:rsid w:val="003A652A"/>
+    <w:rPr>
+      <w:rFonts w:eastAsiaTheme="minorEastAsia"/>
+      <w:lang w:val="en-US"/>
     </w:rPr>
   </w:style>
 </w:styles>
@@ -854,4 +1860,23 @@
     </a:ext>
   </a:extLst>
 </a:theme>
+</file>
+
+<file path=customXml/item1.xml><?xml version="1.0" encoding="utf-8"?>
+<CoverPageProperties xmlns="http://schemas.microsoft.com/office/2006/coverPageProps">
+  <PublishDate>4th Year</PublishDate>
+  <Abstract/>
+  <CompanyAddress/>
+  <CompanyPhone/>
+  <CompanyFax/>
+  <CompanyEmail/>
+</CoverPageProperties>
+</file>
+
+<file path=customXml/itemProps1.xml><?xml version="1.0" encoding="utf-8"?>
+<ds:datastoreItem xmlns:ds="http://schemas.openxmlformats.org/officeDocument/2006/customXml" ds:itemID="{55AF091B-3C7A-41E3-B477-F2FDAA23CFDA}">
+  <ds:schemaRefs>
+    <ds:schemaRef ds:uri="http://schemas.microsoft.com/office/2006/coverPageProps"/>
+  </ds:schemaRefs>
+</ds:datastoreItem>
 </file>
--- a/Assignment1_Interceptor/The Interceptor Architectural Pattern.docx
+++ b/Assignment1_Interceptor/The Interceptor Architectural Pattern.docx
@@ -995,10 +995,1554 @@
     </w:sdt>
     <w:p>
       <w:pPr>
-        <w:jc w:val="center"/>
+        <w:pStyle w:val="Heading1"/>
+        <w:rPr>
+          <w:u w:val="single"/>
+        </w:rPr>
       </w:pPr>
     </w:p>
+    <w:sdt>
+      <w:sdtPr>
+        <w:id w:val="2051495821"/>
+        <w:docPartObj>
+          <w:docPartGallery w:val="Table of Contents"/>
+          <w:docPartUnique/>
+        </w:docPartObj>
+      </w:sdtPr>
+      <w:sdtEndPr>
+        <w:rPr>
+          <w:rFonts w:asciiTheme="minorHAnsi" w:eastAsiaTheme="minorHAnsi" w:hAnsiTheme="minorHAnsi" w:cstheme="minorBidi"/>
+          <w:b/>
+          <w:bCs/>
+          <w:noProof/>
+          <w:color w:val="auto"/>
+          <w:sz w:val="22"/>
+          <w:szCs w:val="22"/>
+          <w:lang w:val="en-GB"/>
+        </w:rPr>
+      </w:sdtEndPr>
+      <w:sdtContent>
+        <w:p>
+          <w:pPr>
+            <w:pStyle w:val="TOCHeading"/>
+          </w:pPr>
+          <w:r>
+            <w:t>Table of Contents</w:t>
+          </w:r>
+        </w:p>
+        <w:p>
+          <w:pPr>
+            <w:pStyle w:val="TOC1"/>
+            <w:tabs>
+              <w:tab w:val="right" w:leader="dot" w:pos="9016"/>
+            </w:tabs>
+            <w:rPr>
+              <w:rFonts w:eastAsiaTheme="minorEastAsia"/>
+              <w:noProof/>
+              <w:lang w:eastAsia="en-GB"/>
+            </w:rPr>
+          </w:pPr>
+          <w:r>
+            <w:fldChar w:fldCharType="begin"/>
+          </w:r>
+          <w:r>
+            <w:instrText xml:space="preserve"> TOC \o "1-3" \h \z \u </w:instrText>
+          </w:r>
+          <w:r>
+            <w:fldChar w:fldCharType="separate"/>
+          </w:r>
+          <w:hyperlink w:anchor="_Toc128140248" w:history="1">
+            <w:r>
+              <w:rPr>
+                <w:rStyle w:val="Hyperlink"/>
+                <w:noProof/>
+              </w:rPr>
+              <w:t>Seven Steps to implement the Interceptor Architectural Pattern</w:t>
+            </w:r>
+            <w:r>
+              <w:rPr>
+                <w:noProof/>
+                <w:webHidden/>
+              </w:rPr>
+              <w:tab/>
+            </w:r>
+            <w:r>
+              <w:rPr>
+                <w:noProof/>
+                <w:webHidden/>
+              </w:rPr>
+              <w:fldChar w:fldCharType="begin"/>
+            </w:r>
+            <w:r>
+              <w:rPr>
+                <w:noProof/>
+                <w:webHidden/>
+              </w:rPr>
+              <w:instrText xml:space="preserve"> PAGEREF _Toc128140248 \h </w:instrText>
+            </w:r>
+            <w:r>
+              <w:rPr>
+                <w:noProof/>
+                <w:webHidden/>
+              </w:rPr>
+            </w:r>
+            <w:r>
+              <w:rPr>
+                <w:noProof/>
+                <w:webHidden/>
+              </w:rPr>
+              <w:fldChar w:fldCharType="separate"/>
+            </w:r>
+            <w:r>
+              <w:rPr>
+                <w:noProof/>
+                <w:webHidden/>
+              </w:rPr>
+              <w:t>2</w:t>
+            </w:r>
+            <w:r>
+              <w:rPr>
+                <w:noProof/>
+                <w:webHidden/>
+              </w:rPr>
+              <w:fldChar w:fldCharType="end"/>
+            </w:r>
+          </w:hyperlink>
+        </w:p>
+        <w:p>
+          <w:pPr>
+            <w:pStyle w:val="TOC2"/>
+            <w:tabs>
+              <w:tab w:val="right" w:leader="dot" w:pos="9016"/>
+            </w:tabs>
+            <w:rPr>
+              <w:rFonts w:eastAsiaTheme="minorEastAsia"/>
+              <w:noProof/>
+              <w:lang w:eastAsia="en-GB"/>
+            </w:rPr>
+          </w:pPr>
+          <w:hyperlink w:anchor="_Toc128140249" w:history="1">
+            <w:r>
+              <w:rPr>
+                <w:rStyle w:val="Hyperlink"/>
+                <w:noProof/>
+              </w:rPr>
+              <w:t>STEP 1: Modelling the Internal Behaviour of the Framework</w:t>
+            </w:r>
+            <w:r>
+              <w:rPr>
+                <w:noProof/>
+                <w:webHidden/>
+              </w:rPr>
+              <w:tab/>
+            </w:r>
+            <w:r>
+              <w:rPr>
+                <w:noProof/>
+                <w:webHidden/>
+              </w:rPr>
+              <w:fldChar w:fldCharType="begin"/>
+            </w:r>
+            <w:r>
+              <w:rPr>
+                <w:noProof/>
+                <w:webHidden/>
+              </w:rPr>
+              <w:instrText xml:space="preserve"> PAGEREF _Toc128140249 \h </w:instrText>
+            </w:r>
+            <w:r>
+              <w:rPr>
+                <w:noProof/>
+                <w:webHidden/>
+              </w:rPr>
+            </w:r>
+            <w:r>
+              <w:rPr>
+                <w:noProof/>
+                <w:webHidden/>
+              </w:rPr>
+              <w:fldChar w:fldCharType="separate"/>
+            </w:r>
+            <w:r>
+              <w:rPr>
+                <w:noProof/>
+                <w:webHidden/>
+              </w:rPr>
+              <w:t>2</w:t>
+            </w:r>
+            <w:r>
+              <w:rPr>
+                <w:noProof/>
+                <w:webHidden/>
+              </w:rPr>
+              <w:fldChar w:fldCharType="end"/>
+            </w:r>
+          </w:hyperlink>
+        </w:p>
+        <w:p>
+          <w:pPr>
+            <w:pStyle w:val="TOC2"/>
+            <w:tabs>
+              <w:tab w:val="right" w:leader="dot" w:pos="9016"/>
+            </w:tabs>
+            <w:rPr>
+              <w:rFonts w:eastAsiaTheme="minorEastAsia"/>
+              <w:noProof/>
+              <w:lang w:eastAsia="en-GB"/>
+            </w:rPr>
+          </w:pPr>
+          <w:hyperlink w:anchor="_Toc128140250" w:history="1">
+            <w:r>
+              <w:rPr>
+                <w:rStyle w:val="Hyperlink"/>
+                <w:noProof/>
+              </w:rPr>
+              <w:t>STEP 2: Identifying and Modelling the Interception Points</w:t>
+            </w:r>
+            <w:r>
+              <w:rPr>
+                <w:noProof/>
+                <w:webHidden/>
+              </w:rPr>
+              <w:tab/>
+            </w:r>
+            <w:r>
+              <w:rPr>
+                <w:noProof/>
+                <w:webHidden/>
+              </w:rPr>
+              <w:fldChar w:fldCharType="begin"/>
+            </w:r>
+            <w:r>
+              <w:rPr>
+                <w:noProof/>
+                <w:webHidden/>
+              </w:rPr>
+              <w:instrText xml:space="preserve"> PAGEREF _Toc128140250 \h </w:instrText>
+            </w:r>
+            <w:r>
+              <w:rPr>
+                <w:noProof/>
+                <w:webHidden/>
+              </w:rPr>
+            </w:r>
+            <w:r>
+              <w:rPr>
+                <w:noProof/>
+                <w:webHidden/>
+              </w:rPr>
+              <w:fldChar w:fldCharType="separate"/>
+            </w:r>
+            <w:r>
+              <w:rPr>
+                <w:noProof/>
+                <w:webHidden/>
+              </w:rPr>
+              <w:t>2</w:t>
+            </w:r>
+            <w:r>
+              <w:rPr>
+                <w:noProof/>
+                <w:webHidden/>
+              </w:rPr>
+              <w:fldChar w:fldCharType="end"/>
+            </w:r>
+          </w:hyperlink>
+        </w:p>
+        <w:p>
+          <w:pPr>
+            <w:pStyle w:val="TOC2"/>
+            <w:tabs>
+              <w:tab w:val="right" w:leader="dot" w:pos="9016"/>
+            </w:tabs>
+            <w:rPr>
+              <w:rFonts w:eastAsiaTheme="minorEastAsia"/>
+              <w:noProof/>
+              <w:lang w:eastAsia="en-GB"/>
+            </w:rPr>
+          </w:pPr>
+          <w:hyperlink w:anchor="_Toc128140251" w:history="1">
+            <w:r>
+              <w:rPr>
+                <w:rStyle w:val="Hyperlink"/>
+                <w:noProof/>
+              </w:rPr>
+              <w:t>STEP 3: Specifying the Context Objects</w:t>
+            </w:r>
+            <w:r>
+              <w:rPr>
+                <w:noProof/>
+                <w:webHidden/>
+              </w:rPr>
+              <w:tab/>
+            </w:r>
+            <w:r>
+              <w:rPr>
+                <w:noProof/>
+                <w:webHidden/>
+              </w:rPr>
+              <w:fldChar w:fldCharType="begin"/>
+            </w:r>
+            <w:r>
+              <w:rPr>
+                <w:noProof/>
+                <w:webHidden/>
+              </w:rPr>
+              <w:instrText xml:space="preserve"> PAGEREF _Toc128140251 \h </w:instrText>
+            </w:r>
+            <w:r>
+              <w:rPr>
+                <w:noProof/>
+                <w:webHidden/>
+              </w:rPr>
+            </w:r>
+            <w:r>
+              <w:rPr>
+                <w:noProof/>
+                <w:webHidden/>
+              </w:rPr>
+              <w:fldChar w:fldCharType="separate"/>
+            </w:r>
+            <w:r>
+              <w:rPr>
+                <w:noProof/>
+                <w:webHidden/>
+              </w:rPr>
+              <w:t>2</w:t>
+            </w:r>
+            <w:r>
+              <w:rPr>
+                <w:noProof/>
+                <w:webHidden/>
+              </w:rPr>
+              <w:fldChar w:fldCharType="end"/>
+            </w:r>
+          </w:hyperlink>
+        </w:p>
+        <w:p>
+          <w:pPr>
+            <w:pStyle w:val="TOC2"/>
+            <w:tabs>
+              <w:tab w:val="right" w:leader="dot" w:pos="9016"/>
+            </w:tabs>
+            <w:rPr>
+              <w:rFonts w:eastAsiaTheme="minorEastAsia"/>
+              <w:noProof/>
+              <w:lang w:eastAsia="en-GB"/>
+            </w:rPr>
+          </w:pPr>
+          <w:hyperlink w:anchor="_Toc128140252" w:history="1">
+            <w:r>
+              <w:rPr>
+                <w:rStyle w:val="Hyperlink"/>
+                <w:noProof/>
+              </w:rPr>
+              <w:t>STEP 4: Specifying the Interceptors</w:t>
+            </w:r>
+            <w:r>
+              <w:rPr>
+                <w:noProof/>
+                <w:webHidden/>
+              </w:rPr>
+              <w:tab/>
+            </w:r>
+            <w:r>
+              <w:rPr>
+                <w:noProof/>
+                <w:webHidden/>
+              </w:rPr>
+              <w:fldChar w:fldCharType="begin"/>
+            </w:r>
+            <w:r>
+              <w:rPr>
+                <w:noProof/>
+                <w:webHidden/>
+              </w:rPr>
+              <w:instrText xml:space="preserve"> PAGEREF _Toc128140252 \h </w:instrText>
+            </w:r>
+            <w:r>
+              <w:rPr>
+                <w:noProof/>
+                <w:webHidden/>
+              </w:rPr>
+            </w:r>
+            <w:r>
+              <w:rPr>
+                <w:noProof/>
+                <w:webHidden/>
+              </w:rPr>
+              <w:fldChar w:fldCharType="separate"/>
+            </w:r>
+            <w:r>
+              <w:rPr>
+                <w:noProof/>
+                <w:webHidden/>
+              </w:rPr>
+              <w:t>2</w:t>
+            </w:r>
+            <w:r>
+              <w:rPr>
+                <w:noProof/>
+                <w:webHidden/>
+              </w:rPr>
+              <w:fldChar w:fldCharType="end"/>
+            </w:r>
+          </w:hyperlink>
+        </w:p>
+        <w:p>
+          <w:pPr>
+            <w:pStyle w:val="TOC2"/>
+            <w:tabs>
+              <w:tab w:val="right" w:leader="dot" w:pos="9016"/>
+            </w:tabs>
+            <w:rPr>
+              <w:rFonts w:eastAsiaTheme="minorEastAsia"/>
+              <w:noProof/>
+              <w:lang w:eastAsia="en-GB"/>
+            </w:rPr>
+          </w:pPr>
+          <w:hyperlink w:anchor="_Toc128140253" w:history="1">
+            <w:r>
+              <w:rPr>
+                <w:rStyle w:val="Hyperlink"/>
+                <w:noProof/>
+              </w:rPr>
+              <w:t>STEP 5: Specifying the Dispatchers</w:t>
+            </w:r>
+            <w:r>
+              <w:rPr>
+                <w:noProof/>
+                <w:webHidden/>
+              </w:rPr>
+              <w:tab/>
+            </w:r>
+            <w:r>
+              <w:rPr>
+                <w:noProof/>
+                <w:webHidden/>
+              </w:rPr>
+              <w:fldChar w:fldCharType="begin"/>
+            </w:r>
+            <w:r>
+              <w:rPr>
+                <w:noProof/>
+                <w:webHidden/>
+              </w:rPr>
+              <w:instrText xml:space="preserve"> PAGEREF _Toc128140253 \h </w:instrText>
+            </w:r>
+            <w:r>
+              <w:rPr>
+                <w:noProof/>
+                <w:webHidden/>
+              </w:rPr>
+            </w:r>
+            <w:r>
+              <w:rPr>
+                <w:noProof/>
+                <w:webHidden/>
+              </w:rPr>
+              <w:fldChar w:fldCharType="separate"/>
+            </w:r>
+            <w:r>
+              <w:rPr>
+                <w:noProof/>
+                <w:webHidden/>
+              </w:rPr>
+              <w:t>2</w:t>
+            </w:r>
+            <w:r>
+              <w:rPr>
+                <w:noProof/>
+                <w:webHidden/>
+              </w:rPr>
+              <w:fldChar w:fldCharType="end"/>
+            </w:r>
+          </w:hyperlink>
+        </w:p>
+        <w:p>
+          <w:pPr>
+            <w:pStyle w:val="TOC2"/>
+            <w:tabs>
+              <w:tab w:val="right" w:leader="dot" w:pos="9016"/>
+            </w:tabs>
+            <w:rPr>
+              <w:rFonts w:eastAsiaTheme="minorEastAsia"/>
+              <w:noProof/>
+              <w:lang w:eastAsia="en-GB"/>
+            </w:rPr>
+          </w:pPr>
+          <w:hyperlink w:anchor="_Toc128140254" w:history="1">
+            <w:r>
+              <w:rPr>
+                <w:rStyle w:val="Hyperlink"/>
+                <w:noProof/>
+              </w:rPr>
+              <w:t>STEP 6: Implementing the Callback Mechanisms in the Concrete</w:t>
+            </w:r>
+            <w:r>
+              <w:rPr>
+                <w:noProof/>
+                <w:webHidden/>
+              </w:rPr>
+              <w:tab/>
+            </w:r>
+            <w:r>
+              <w:rPr>
+                <w:noProof/>
+                <w:webHidden/>
+              </w:rPr>
+              <w:fldChar w:fldCharType="begin"/>
+            </w:r>
+            <w:r>
+              <w:rPr>
+                <w:noProof/>
+                <w:webHidden/>
+              </w:rPr>
+              <w:instrText xml:space="preserve"> PAGEREF _Toc128140254 \h </w:instrText>
+            </w:r>
+            <w:r>
+              <w:rPr>
+                <w:noProof/>
+                <w:webHidden/>
+              </w:rPr>
+            </w:r>
+            <w:r>
+              <w:rPr>
+                <w:noProof/>
+                <w:webHidden/>
+              </w:rPr>
+              <w:fldChar w:fldCharType="separate"/>
+            </w:r>
+            <w:r>
+              <w:rPr>
+                <w:noProof/>
+                <w:webHidden/>
+              </w:rPr>
+              <w:t>2</w:t>
+            </w:r>
+            <w:r>
+              <w:rPr>
+                <w:noProof/>
+                <w:webHidden/>
+              </w:rPr>
+              <w:fldChar w:fldCharType="end"/>
+            </w:r>
+          </w:hyperlink>
+        </w:p>
+        <w:p>
+          <w:pPr>
+            <w:pStyle w:val="TOC2"/>
+            <w:tabs>
+              <w:tab w:val="right" w:leader="dot" w:pos="9016"/>
+            </w:tabs>
+            <w:rPr>
+              <w:rFonts w:eastAsiaTheme="minorEastAsia"/>
+              <w:noProof/>
+              <w:lang w:eastAsia="en-GB"/>
+            </w:rPr>
+          </w:pPr>
+          <w:hyperlink w:anchor="_Toc128140255" w:history="1">
+            <w:r>
+              <w:rPr>
+                <w:rStyle w:val="Hyperlink"/>
+                <w:noProof/>
+              </w:rPr>
+              <w:t>Framework</w:t>
+            </w:r>
+            <w:r>
+              <w:rPr>
+                <w:noProof/>
+                <w:webHidden/>
+              </w:rPr>
+              <w:tab/>
+            </w:r>
+            <w:r>
+              <w:rPr>
+                <w:noProof/>
+                <w:webHidden/>
+              </w:rPr>
+              <w:fldChar w:fldCharType="begin"/>
+            </w:r>
+            <w:r>
+              <w:rPr>
+                <w:noProof/>
+                <w:webHidden/>
+              </w:rPr>
+              <w:instrText xml:space="preserve"> PAGEREF _Toc128140255 \h </w:instrText>
+            </w:r>
+            <w:r>
+              <w:rPr>
+                <w:noProof/>
+                <w:webHidden/>
+              </w:rPr>
+            </w:r>
+            <w:r>
+              <w:rPr>
+                <w:noProof/>
+                <w:webHidden/>
+              </w:rPr>
+              <w:fldChar w:fldCharType="separate"/>
+            </w:r>
+            <w:r>
+              <w:rPr>
+                <w:noProof/>
+                <w:webHidden/>
+              </w:rPr>
+              <w:t>2</w:t>
+            </w:r>
+            <w:r>
+              <w:rPr>
+                <w:noProof/>
+                <w:webHidden/>
+              </w:rPr>
+              <w:fldChar w:fldCharType="end"/>
+            </w:r>
+          </w:hyperlink>
+        </w:p>
+        <w:p>
+          <w:pPr>
+            <w:pStyle w:val="TOC2"/>
+            <w:tabs>
+              <w:tab w:val="right" w:leader="dot" w:pos="9016"/>
+            </w:tabs>
+            <w:rPr>
+              <w:rFonts w:eastAsiaTheme="minorEastAsia"/>
+              <w:noProof/>
+              <w:lang w:eastAsia="en-GB"/>
+            </w:rPr>
+          </w:pPr>
+          <w:hyperlink w:anchor="_Toc128140256" w:history="1">
+            <w:r>
+              <w:rPr>
+                <w:rStyle w:val="Hyperlink"/>
+                <w:noProof/>
+              </w:rPr>
+              <w:t>STEP 7: Implementing the Concrete Interceptors</w:t>
+            </w:r>
+            <w:r>
+              <w:rPr>
+                <w:noProof/>
+                <w:webHidden/>
+              </w:rPr>
+              <w:tab/>
+            </w:r>
+            <w:r>
+              <w:rPr>
+                <w:noProof/>
+                <w:webHidden/>
+              </w:rPr>
+              <w:fldChar w:fldCharType="begin"/>
+            </w:r>
+            <w:r>
+              <w:rPr>
+                <w:noProof/>
+                <w:webHidden/>
+              </w:rPr>
+              <w:instrText xml:space="preserve"> PAGEREF _Toc128140256 \h </w:instrText>
+            </w:r>
+            <w:r>
+              <w:rPr>
+                <w:noProof/>
+                <w:webHidden/>
+              </w:rPr>
+            </w:r>
+            <w:r>
+              <w:rPr>
+                <w:noProof/>
+                <w:webHidden/>
+              </w:rPr>
+              <w:fldChar w:fldCharType="separate"/>
+            </w:r>
+            <w:r>
+              <w:rPr>
+                <w:noProof/>
+                <w:webHidden/>
+              </w:rPr>
+              <w:t>2</w:t>
+            </w:r>
+            <w:r>
+              <w:rPr>
+                <w:noProof/>
+                <w:webHidden/>
+              </w:rPr>
+              <w:fldChar w:fldCharType="end"/>
+            </w:r>
+          </w:hyperlink>
+        </w:p>
+        <w:p>
+          <w:pPr>
+            <w:pStyle w:val="TOC1"/>
+            <w:tabs>
+              <w:tab w:val="right" w:leader="dot" w:pos="9016"/>
+            </w:tabs>
+            <w:rPr>
+              <w:rFonts w:eastAsiaTheme="minorEastAsia"/>
+              <w:noProof/>
+              <w:lang w:eastAsia="en-GB"/>
+            </w:rPr>
+          </w:pPr>
+          <w:hyperlink w:anchor="_Toc128140257" w:history="1">
+            <w:r>
+              <w:rPr>
+                <w:rStyle w:val="Hyperlink"/>
+                <w:noProof/>
+              </w:rPr>
+              <w:t>Sequence Diagram of Seven Step Process</w:t>
+            </w:r>
+            <w:r>
+              <w:rPr>
+                <w:noProof/>
+                <w:webHidden/>
+              </w:rPr>
+              <w:tab/>
+            </w:r>
+            <w:r>
+              <w:rPr>
+                <w:noProof/>
+                <w:webHidden/>
+              </w:rPr>
+              <w:fldChar w:fldCharType="begin"/>
+            </w:r>
+            <w:r>
+              <w:rPr>
+                <w:noProof/>
+                <w:webHidden/>
+              </w:rPr>
+              <w:instrText xml:space="preserve"> PAGEREF _Toc128140257 \h </w:instrText>
+            </w:r>
+            <w:r>
+              <w:rPr>
+                <w:noProof/>
+                <w:webHidden/>
+              </w:rPr>
+            </w:r>
+            <w:r>
+              <w:rPr>
+                <w:noProof/>
+                <w:webHidden/>
+              </w:rPr>
+              <w:fldChar w:fldCharType="separate"/>
+            </w:r>
+            <w:r>
+              <w:rPr>
+                <w:noProof/>
+                <w:webHidden/>
+              </w:rPr>
+              <w:t>3</w:t>
+            </w:r>
+            <w:r>
+              <w:rPr>
+                <w:noProof/>
+                <w:webHidden/>
+              </w:rPr>
+              <w:fldChar w:fldCharType="end"/>
+            </w:r>
+          </w:hyperlink>
+        </w:p>
+        <w:p>
+          <w:pPr>
+            <w:pStyle w:val="TOC1"/>
+            <w:tabs>
+              <w:tab w:val="right" w:leader="dot" w:pos="9016"/>
+            </w:tabs>
+            <w:rPr>
+              <w:rFonts w:eastAsiaTheme="minorEastAsia"/>
+              <w:noProof/>
+              <w:lang w:eastAsia="en-GB"/>
+            </w:rPr>
+          </w:pPr>
+          <w:hyperlink w:anchor="_Toc128140258" w:history="1">
+            <w:r>
+              <w:rPr>
+                <w:rStyle w:val="Hyperlink"/>
+                <w:noProof/>
+              </w:rPr>
+              <w:t>The Code</w:t>
+            </w:r>
+            <w:r>
+              <w:rPr>
+                <w:noProof/>
+                <w:webHidden/>
+              </w:rPr>
+              <w:tab/>
+            </w:r>
+            <w:r>
+              <w:rPr>
+                <w:noProof/>
+                <w:webHidden/>
+              </w:rPr>
+              <w:fldChar w:fldCharType="begin"/>
+            </w:r>
+            <w:r>
+              <w:rPr>
+                <w:noProof/>
+                <w:webHidden/>
+              </w:rPr>
+              <w:instrText xml:space="preserve"> PAGEREF _Toc128140258 \h </w:instrText>
+            </w:r>
+            <w:r>
+              <w:rPr>
+                <w:noProof/>
+                <w:webHidden/>
+              </w:rPr>
+            </w:r>
+            <w:r>
+              <w:rPr>
+                <w:noProof/>
+                <w:webHidden/>
+              </w:rPr>
+              <w:fldChar w:fldCharType="separate"/>
+            </w:r>
+            <w:r>
+              <w:rPr>
+                <w:noProof/>
+                <w:webHidden/>
+              </w:rPr>
+              <w:t>4</w:t>
+            </w:r>
+            <w:r>
+              <w:rPr>
+                <w:noProof/>
+                <w:webHidden/>
+              </w:rPr>
+              <w:fldChar w:fldCharType="end"/>
+            </w:r>
+          </w:hyperlink>
+        </w:p>
+        <w:p>
+          <w:pPr>
+            <w:pStyle w:val="TOC1"/>
+            <w:tabs>
+              <w:tab w:val="right" w:leader="dot" w:pos="9016"/>
+            </w:tabs>
+            <w:rPr>
+              <w:rFonts w:eastAsiaTheme="minorEastAsia"/>
+              <w:noProof/>
+              <w:lang w:eastAsia="en-GB"/>
+            </w:rPr>
+          </w:pPr>
+          <w:hyperlink w:anchor="_Toc128140259" w:history="1">
+            <w:r>
+              <w:rPr>
+                <w:rStyle w:val="Hyperlink"/>
+                <w:noProof/>
+              </w:rPr>
+              <w:t>Automated Test Case</w:t>
+            </w:r>
+            <w:r>
+              <w:rPr>
+                <w:noProof/>
+                <w:webHidden/>
+              </w:rPr>
+              <w:tab/>
+            </w:r>
+            <w:r>
+              <w:rPr>
+                <w:noProof/>
+                <w:webHidden/>
+              </w:rPr>
+              <w:fldChar w:fldCharType="begin"/>
+            </w:r>
+            <w:r>
+              <w:rPr>
+                <w:noProof/>
+                <w:webHidden/>
+              </w:rPr>
+              <w:instrText xml:space="preserve"> PAGEREF _Toc128140259 \h </w:instrText>
+            </w:r>
+            <w:r>
+              <w:rPr>
+                <w:noProof/>
+                <w:webHidden/>
+              </w:rPr>
+            </w:r>
+            <w:r>
+              <w:rPr>
+                <w:noProof/>
+                <w:webHidden/>
+              </w:rPr>
+              <w:fldChar w:fldCharType="separate"/>
+            </w:r>
+            <w:r>
+              <w:rPr>
+                <w:noProof/>
+                <w:webHidden/>
+              </w:rPr>
+              <w:t>5</w:t>
+            </w:r>
+            <w:r>
+              <w:rPr>
+                <w:noProof/>
+                <w:webHidden/>
+              </w:rPr>
+              <w:fldChar w:fldCharType="end"/>
+            </w:r>
+          </w:hyperlink>
+        </w:p>
+        <w:p>
+          <w:pPr>
+            <w:pStyle w:val="TOC1"/>
+            <w:tabs>
+              <w:tab w:val="right" w:leader="dot" w:pos="9016"/>
+            </w:tabs>
+            <w:rPr>
+              <w:rFonts w:eastAsiaTheme="minorEastAsia"/>
+              <w:noProof/>
+              <w:lang w:eastAsia="en-GB"/>
+            </w:rPr>
+          </w:pPr>
+          <w:hyperlink w:anchor="_Toc128140260" w:history="1">
+            <w:r>
+              <w:rPr>
+                <w:rStyle w:val="Hyperlink"/>
+                <w:noProof/>
+              </w:rPr>
+              <w:t>Evidence that Code Compiles</w:t>
+            </w:r>
+            <w:r>
+              <w:rPr>
+                <w:noProof/>
+                <w:webHidden/>
+              </w:rPr>
+              <w:tab/>
+            </w:r>
+            <w:r>
+              <w:rPr>
+                <w:noProof/>
+                <w:webHidden/>
+              </w:rPr>
+              <w:fldChar w:fldCharType="begin"/>
+            </w:r>
+            <w:r>
+              <w:rPr>
+                <w:noProof/>
+                <w:webHidden/>
+              </w:rPr>
+              <w:instrText xml:space="preserve"> PAGEREF _Toc128140260 \h </w:instrText>
+            </w:r>
+            <w:r>
+              <w:rPr>
+                <w:noProof/>
+                <w:webHidden/>
+              </w:rPr>
+            </w:r>
+            <w:r>
+              <w:rPr>
+                <w:noProof/>
+                <w:webHidden/>
+              </w:rPr>
+              <w:fldChar w:fldCharType="separate"/>
+            </w:r>
+            <w:r>
+              <w:rPr>
+                <w:noProof/>
+                <w:webHidden/>
+              </w:rPr>
+              <w:t>6</w:t>
+            </w:r>
+            <w:r>
+              <w:rPr>
+                <w:noProof/>
+                <w:webHidden/>
+              </w:rPr>
+              <w:fldChar w:fldCharType="end"/>
+            </w:r>
+          </w:hyperlink>
+        </w:p>
+        <w:p>
+          <w:pPr>
+            <w:pStyle w:val="TOC1"/>
+            <w:tabs>
+              <w:tab w:val="right" w:leader="dot" w:pos="9016"/>
+            </w:tabs>
+            <w:rPr>
+              <w:rFonts w:eastAsiaTheme="minorEastAsia"/>
+              <w:noProof/>
+              <w:lang w:eastAsia="en-GB"/>
+            </w:rPr>
+          </w:pPr>
+          <w:hyperlink w:anchor="_Toc128140261" w:history="1">
+            <w:r>
+              <w:rPr>
+                <w:rStyle w:val="Hyperlink"/>
+                <w:noProof/>
+              </w:rPr>
+              <w:t>Evaluation of this Meta Programming Mechanism</w:t>
+            </w:r>
+            <w:r>
+              <w:rPr>
+                <w:noProof/>
+                <w:webHidden/>
+              </w:rPr>
+              <w:tab/>
+            </w:r>
+            <w:r>
+              <w:rPr>
+                <w:noProof/>
+                <w:webHidden/>
+              </w:rPr>
+              <w:fldChar w:fldCharType="begin"/>
+            </w:r>
+            <w:r>
+              <w:rPr>
+                <w:noProof/>
+                <w:webHidden/>
+              </w:rPr>
+              <w:instrText xml:space="preserve"> PAGEREF _Toc128140261 \h </w:instrText>
+            </w:r>
+            <w:r>
+              <w:rPr>
+                <w:noProof/>
+                <w:webHidden/>
+              </w:rPr>
+            </w:r>
+            <w:r>
+              <w:rPr>
+                <w:noProof/>
+                <w:webHidden/>
+              </w:rPr>
+              <w:fldChar w:fldCharType="separate"/>
+            </w:r>
+            <w:r>
+              <w:rPr>
+                <w:noProof/>
+                <w:webHidden/>
+              </w:rPr>
+              <w:t>7</w:t>
+            </w:r>
+            <w:r>
+              <w:rPr>
+                <w:noProof/>
+                <w:webHidden/>
+              </w:rPr>
+              <w:fldChar w:fldCharType="end"/>
+            </w:r>
+          </w:hyperlink>
+        </w:p>
+        <w:p>
+          <w:pPr>
+            <w:pStyle w:val="TOC1"/>
+            <w:tabs>
+              <w:tab w:val="right" w:leader="dot" w:pos="9016"/>
+            </w:tabs>
+            <w:rPr>
+              <w:rFonts w:eastAsiaTheme="minorEastAsia"/>
+              <w:noProof/>
+              <w:lang w:eastAsia="en-GB"/>
+            </w:rPr>
+          </w:pPr>
+          <w:hyperlink w:anchor="_Toc128140262" w:history="1">
+            <w:r>
+              <w:rPr>
+                <w:rStyle w:val="Hyperlink"/>
+                <w:noProof/>
+              </w:rPr>
+              <w:t>References</w:t>
+            </w:r>
+            <w:r>
+              <w:rPr>
+                <w:noProof/>
+                <w:webHidden/>
+              </w:rPr>
+              <w:tab/>
+            </w:r>
+            <w:r>
+              <w:rPr>
+                <w:noProof/>
+                <w:webHidden/>
+              </w:rPr>
+              <w:fldChar w:fldCharType="begin"/>
+            </w:r>
+            <w:r>
+              <w:rPr>
+                <w:noProof/>
+                <w:webHidden/>
+              </w:rPr>
+              <w:instrText xml:space="preserve"> PAGEREF _Toc128140262 \h </w:instrText>
+            </w:r>
+            <w:r>
+              <w:rPr>
+                <w:noProof/>
+                <w:webHidden/>
+              </w:rPr>
+            </w:r>
+            <w:r>
+              <w:rPr>
+                <w:noProof/>
+                <w:webHidden/>
+              </w:rPr>
+              <w:fldChar w:fldCharType="separate"/>
+            </w:r>
+            <w:r>
+              <w:rPr>
+                <w:noProof/>
+                <w:webHidden/>
+              </w:rPr>
+              <w:t>8</w:t>
+            </w:r>
+            <w:r>
+              <w:rPr>
+                <w:noProof/>
+                <w:webHidden/>
+              </w:rPr>
+              <w:fldChar w:fldCharType="end"/>
+            </w:r>
+          </w:hyperlink>
+        </w:p>
+        <w:p>
+          <w:r>
+            <w:rPr>
+              <w:b/>
+              <w:bCs/>
+              <w:noProof/>
+            </w:rPr>
+            <w:fldChar w:fldCharType="end"/>
+          </w:r>
+        </w:p>
+      </w:sdtContent>
+    </w:sdt>
+    <w:p>
+      <w:pPr>
+        <w:rPr>
+          <w:rFonts w:asciiTheme="majorHAnsi" w:eastAsiaTheme="majorEastAsia" w:hAnsiTheme="majorHAnsi" w:cstheme="majorBidi"/>
+          <w:color w:val="2F5496" w:themeColor="accent1" w:themeShade="BF"/>
+          <w:sz w:val="32"/>
+          <w:szCs w:val="32"/>
+          <w:u w:val="single"/>
+        </w:rPr>
+      </w:pPr>
+      <w:r>
+        <w:rPr>
+          <w:u w:val="single"/>
+        </w:rPr>
+        <w:br w:type="page"/>
+      </w:r>
+    </w:p>
+    <w:p>
+      <w:pPr>
+        <w:pStyle w:val="Heading1"/>
+        <w:rPr>
+          <w:u w:val="single"/>
+        </w:rPr>
+      </w:pPr>
+      <w:bookmarkStart w:id="0" w:name="_Toc128140248"/>
+      <w:r>
+        <w:rPr>
+          <w:u w:val="single"/>
+        </w:rPr>
+        <w:lastRenderedPageBreak/>
+        <w:t>Seven Steps to implement the Interceptor Architectural Pattern</w:t>
+      </w:r>
+      <w:bookmarkEnd w:id="0"/>
+    </w:p>
     <w:p/>
+    <w:p>
+      <w:pPr>
+        <w:pStyle w:val="Heading2"/>
+      </w:pPr>
+      <w:bookmarkStart w:id="1" w:name="_Toc128140249"/>
+      <w:r>
+        <w:t xml:space="preserve">STEP </w:t>
+      </w:r>
+      <w:r>
+        <w:t>1</w:t>
+      </w:r>
+      <w:r>
+        <w:t>: Modelling the Internal Behaviour of the Framework</w:t>
+      </w:r>
+      <w:bookmarkEnd w:id="1"/>
+    </w:p>
+    <w:p/>
+    <w:p>
+      <w:pPr>
+        <w:pStyle w:val="Heading2"/>
+      </w:pPr>
+      <w:bookmarkStart w:id="2" w:name="_Toc128140250"/>
+      <w:r>
+        <w:t xml:space="preserve">STEP 2: </w:t>
+      </w:r>
+      <w:r>
+        <w:t>Identify</w:t>
+      </w:r>
+      <w:r>
+        <w:t>ing</w:t>
+      </w:r>
+      <w:r>
+        <w:t xml:space="preserve"> and Model</w:t>
+      </w:r>
+      <w:r>
+        <w:t>ling the</w:t>
+      </w:r>
+      <w:r>
+        <w:t xml:space="preserve"> Interception Points</w:t>
+      </w:r>
+      <w:bookmarkEnd w:id="2"/>
+    </w:p>
+    <w:p/>
+    <w:p>
+      <w:pPr>
+        <w:pStyle w:val="Heading2"/>
+      </w:pPr>
+      <w:bookmarkStart w:id="3" w:name="_Toc128140251"/>
+      <w:r>
+        <w:t xml:space="preserve">STEP 3: </w:t>
+      </w:r>
+      <w:r>
+        <w:t>Specify</w:t>
+      </w:r>
+      <w:r>
+        <w:t>ing</w:t>
+      </w:r>
+      <w:r>
+        <w:t xml:space="preserve"> the Context Objects</w:t>
+      </w:r>
+      <w:bookmarkEnd w:id="3"/>
+    </w:p>
+    <w:p/>
+    <w:p>
+      <w:pPr>
+        <w:pStyle w:val="Heading2"/>
+      </w:pPr>
+      <w:bookmarkStart w:id="4" w:name="_Toc128140252"/>
+      <w:r>
+        <w:t xml:space="preserve">STEP 4: </w:t>
+      </w:r>
+      <w:r>
+        <w:t>Specify</w:t>
+      </w:r>
+      <w:r>
+        <w:t>ing</w:t>
+      </w:r>
+      <w:r>
+        <w:t xml:space="preserve"> the Interceptors</w:t>
+      </w:r>
+      <w:bookmarkEnd w:id="4"/>
+    </w:p>
+    <w:p/>
+    <w:p>
+      <w:pPr>
+        <w:pStyle w:val="Heading2"/>
+      </w:pPr>
+      <w:bookmarkStart w:id="5" w:name="_Toc128140253"/>
+      <w:r>
+        <w:t xml:space="preserve">STEP 5: </w:t>
+      </w:r>
+      <w:r>
+        <w:t>Specify</w:t>
+      </w:r>
+      <w:r>
+        <w:t>ing</w:t>
+      </w:r>
+      <w:r>
+        <w:t xml:space="preserve"> the Dispatchers</w:t>
+      </w:r>
+      <w:bookmarkEnd w:id="5"/>
+    </w:p>
+    <w:p/>
+    <w:p>
+      <w:pPr>
+        <w:pStyle w:val="Heading2"/>
+      </w:pPr>
+      <w:bookmarkStart w:id="6" w:name="_Toc128140254"/>
+      <w:r>
+        <w:t xml:space="preserve">STEP 6: </w:t>
+      </w:r>
+      <w:r>
+        <w:t>Implement</w:t>
+      </w:r>
+      <w:r>
+        <w:t>ing</w:t>
+      </w:r>
+      <w:r>
+        <w:t xml:space="preserve"> the </w:t>
+      </w:r>
+      <w:proofErr w:type="spellStart"/>
+      <w:r>
+        <w:t>Callback</w:t>
+      </w:r>
+      <w:proofErr w:type="spellEnd"/>
+      <w:r>
+        <w:t xml:space="preserve"> Mechanisms in the Concrete</w:t>
+      </w:r>
+      <w:bookmarkEnd w:id="6"/>
+    </w:p>
+    <w:p>
+      <w:pPr>
+        <w:pStyle w:val="Heading2"/>
+      </w:pPr>
+      <w:bookmarkStart w:id="7" w:name="_Toc128140255"/>
+      <w:r>
+        <w:t>Framework</w:t>
+      </w:r>
+      <w:bookmarkEnd w:id="7"/>
+    </w:p>
+    <w:p/>
+    <w:p>
+      <w:pPr>
+        <w:pStyle w:val="Heading2"/>
+      </w:pPr>
+      <w:bookmarkStart w:id="8" w:name="_Toc128140256"/>
+      <w:r>
+        <w:t xml:space="preserve">STEP 7: </w:t>
+      </w:r>
+      <w:r>
+        <w:t>Implement</w:t>
+      </w:r>
+      <w:r>
+        <w:t>ing</w:t>
+      </w:r>
+      <w:r>
+        <w:t xml:space="preserve"> the Concrete Interceptors</w:t>
+      </w:r>
+      <w:bookmarkEnd w:id="8"/>
+    </w:p>
+    <w:p/>
+    <w:p/>
+    <w:p>
+      <w:r>
+        <w:br w:type="page"/>
+      </w:r>
+    </w:p>
+    <w:p>
+      <w:pPr>
+        <w:pStyle w:val="Heading1"/>
+        <w:rPr>
+          <w:u w:val="single"/>
+        </w:rPr>
+      </w:pPr>
+      <w:bookmarkStart w:id="9" w:name="_Toc128140257"/>
+      <w:r>
+        <w:rPr>
+          <w:u w:val="single"/>
+        </w:rPr>
+        <w:lastRenderedPageBreak/>
+        <w:t>Sequence Diagram of Seven Step Process</w:t>
+      </w:r>
+      <w:bookmarkEnd w:id="9"/>
+    </w:p>
+    <w:p>
+      <w:pPr>
+        <w:rPr>
+          <w:rFonts w:asciiTheme="majorHAnsi" w:eastAsiaTheme="majorEastAsia" w:hAnsiTheme="majorHAnsi" w:cstheme="majorBidi"/>
+          <w:color w:val="2F5496" w:themeColor="accent1" w:themeShade="BF"/>
+          <w:sz w:val="32"/>
+          <w:szCs w:val="32"/>
+          <w:u w:val="single"/>
+        </w:rPr>
+      </w:pPr>
+      <w:r>
+        <w:rPr>
+          <w:u w:val="single"/>
+        </w:rPr>
+        <w:br w:type="page"/>
+      </w:r>
+    </w:p>
+    <w:p>
+      <w:pPr>
+        <w:pStyle w:val="Heading1"/>
+        <w:rPr>
+          <w:u w:val="single"/>
+        </w:rPr>
+      </w:pPr>
+      <w:bookmarkStart w:id="10" w:name="_Toc128140258"/>
+      <w:r>
+        <w:rPr>
+          <w:u w:val="single"/>
+        </w:rPr>
+        <w:lastRenderedPageBreak/>
+        <w:t>The Code</w:t>
+      </w:r>
+      <w:bookmarkEnd w:id="10"/>
+    </w:p>
+    <w:p>
+      <w:pPr>
+        <w:rPr>
+          <w:rFonts w:asciiTheme="majorHAnsi" w:eastAsiaTheme="majorEastAsia" w:hAnsiTheme="majorHAnsi" w:cstheme="majorBidi"/>
+          <w:color w:val="2F5496" w:themeColor="accent1" w:themeShade="BF"/>
+          <w:sz w:val="32"/>
+          <w:szCs w:val="32"/>
+          <w:u w:val="single"/>
+        </w:rPr>
+      </w:pPr>
+      <w:r>
+        <w:rPr>
+          <w:u w:val="single"/>
+        </w:rPr>
+        <w:br w:type="page"/>
+      </w:r>
+    </w:p>
+    <w:p>
+      <w:pPr>
+        <w:pStyle w:val="Heading1"/>
+        <w:rPr>
+          <w:u w:val="single"/>
+        </w:rPr>
+      </w:pPr>
+      <w:bookmarkStart w:id="11" w:name="_Toc128140259"/>
+      <w:r>
+        <w:rPr>
+          <w:u w:val="single"/>
+        </w:rPr>
+        <w:lastRenderedPageBreak/>
+        <w:t>Automated Test Case</w:t>
+      </w:r>
+      <w:bookmarkEnd w:id="11"/>
+    </w:p>
+    <w:p>
+      <w:pPr>
+        <w:rPr>
+          <w:rFonts w:asciiTheme="majorHAnsi" w:eastAsiaTheme="majorEastAsia" w:hAnsiTheme="majorHAnsi" w:cstheme="majorBidi"/>
+          <w:color w:val="2F5496" w:themeColor="accent1" w:themeShade="BF"/>
+          <w:sz w:val="32"/>
+          <w:szCs w:val="32"/>
+          <w:u w:val="single"/>
+        </w:rPr>
+      </w:pPr>
+      <w:r>
+        <w:rPr>
+          <w:u w:val="single"/>
+        </w:rPr>
+        <w:br w:type="page"/>
+      </w:r>
+    </w:p>
+    <w:p>
+      <w:pPr>
+        <w:pStyle w:val="Heading1"/>
+        <w:rPr>
+          <w:u w:val="single"/>
+        </w:rPr>
+      </w:pPr>
+      <w:bookmarkStart w:id="12" w:name="_Toc128140260"/>
+      <w:r>
+        <w:rPr>
+          <w:u w:val="single"/>
+        </w:rPr>
+        <w:lastRenderedPageBreak/>
+        <w:t>Evidence that Code Compiles</w:t>
+      </w:r>
+      <w:bookmarkEnd w:id="12"/>
+    </w:p>
+    <w:p>
+      <w:pPr>
+        <w:rPr>
+          <w:rFonts w:asciiTheme="majorHAnsi" w:eastAsiaTheme="majorEastAsia" w:hAnsiTheme="majorHAnsi" w:cstheme="majorBidi"/>
+          <w:color w:val="2F5496" w:themeColor="accent1" w:themeShade="BF"/>
+          <w:sz w:val="32"/>
+          <w:szCs w:val="32"/>
+          <w:u w:val="single"/>
+        </w:rPr>
+      </w:pPr>
+      <w:r>
+        <w:rPr>
+          <w:u w:val="single"/>
+        </w:rPr>
+        <w:br w:type="page"/>
+      </w:r>
+    </w:p>
+    <w:p>
+      <w:pPr>
+        <w:pStyle w:val="Heading1"/>
+        <w:rPr>
+          <w:u w:val="single"/>
+        </w:rPr>
+      </w:pPr>
+      <w:bookmarkStart w:id="13" w:name="_Toc128140261"/>
+      <w:r>
+        <w:rPr>
+          <w:u w:val="single"/>
+        </w:rPr>
+        <w:lastRenderedPageBreak/>
+        <w:t>E</w:t>
+      </w:r>
+      <w:r>
+        <w:rPr>
+          <w:u w:val="single"/>
+        </w:rPr>
+        <w:t xml:space="preserve">valuation of this </w:t>
+      </w:r>
+      <w:r>
+        <w:rPr>
+          <w:u w:val="single"/>
+        </w:rPr>
+        <w:t>M</w:t>
+      </w:r>
+      <w:r>
+        <w:rPr>
+          <w:u w:val="single"/>
+        </w:rPr>
+        <w:t xml:space="preserve">eta </w:t>
+      </w:r>
+      <w:r>
+        <w:rPr>
+          <w:u w:val="single"/>
+        </w:rPr>
+        <w:t>P</w:t>
+      </w:r>
+      <w:r>
+        <w:rPr>
+          <w:u w:val="single"/>
+        </w:rPr>
+        <w:t xml:space="preserve">rogramming </w:t>
+      </w:r>
+      <w:r>
+        <w:rPr>
+          <w:u w:val="single"/>
+        </w:rPr>
+        <w:t>M</w:t>
+      </w:r>
+      <w:r>
+        <w:rPr>
+          <w:u w:val="single"/>
+        </w:rPr>
+        <w:t>echanism</w:t>
+      </w:r>
+      <w:bookmarkEnd w:id="13"/>
+    </w:p>
+    <w:p>
+      <w:pPr>
+        <w:rPr>
+          <w:rFonts w:asciiTheme="majorHAnsi" w:eastAsiaTheme="majorEastAsia" w:hAnsiTheme="majorHAnsi" w:cstheme="majorBidi"/>
+          <w:color w:val="2F5496" w:themeColor="accent1" w:themeShade="BF"/>
+          <w:sz w:val="32"/>
+          <w:szCs w:val="32"/>
+          <w:u w:val="single"/>
+        </w:rPr>
+      </w:pPr>
+      <w:r>
+        <w:rPr>
+          <w:u w:val="single"/>
+        </w:rPr>
+        <w:br w:type="page"/>
+      </w:r>
+    </w:p>
+    <w:p>
+      <w:pPr>
+        <w:pStyle w:val="Heading1"/>
+        <w:rPr>
+          <w:u w:val="single"/>
+        </w:rPr>
+      </w:pPr>
+      <w:bookmarkStart w:id="14" w:name="_Toc128140262"/>
+      <w:r>
+        <w:rPr>
+          <w:u w:val="single"/>
+        </w:rPr>
+        <w:lastRenderedPageBreak/>
+        <w:t>References</w:t>
+      </w:r>
+      <w:bookmarkEnd w:id="14"/>
+    </w:p>
+    <w:p>
+      <w:pPr>
+        <w:rPr>
+          <w:rFonts w:asciiTheme="majorHAnsi" w:eastAsiaTheme="majorEastAsia" w:hAnsiTheme="majorHAnsi" w:cstheme="majorBidi"/>
+          <w:color w:val="2F5496" w:themeColor="accent1" w:themeShade="BF"/>
+          <w:sz w:val="32"/>
+          <w:szCs w:val="32"/>
+          <w:u w:val="single"/>
+        </w:rPr>
+      </w:pPr>
+    </w:p>
     <w:sectPr>
       <w:pgSz w:w="11906" w:h="16838"/>
       <w:pgMar w:top="1440" w:right="1440" w:bottom="1440" w:left="1440" w:header="708" w:footer="708" w:gutter="0"/>
@@ -1009,6 +2553,103 @@
     </w:sectPr>
   </w:body>
 </w:document>
+</file>
+
+<file path=word/numbering.xml><?xml version="1.0" encoding="utf-8"?>
+<w:numbering xmlns:wpc="http://schemas.microsoft.com/office/word/2010/wordprocessingCanvas" xmlns:cx="http://schemas.microsoft.com/office/drawing/2014/chartex" xmlns:cx1="http://schemas.microsoft.com/office/drawing/2015/9/8/chartex" xmlns:cx2="http://schemas.microsoft.com/office/drawing/2015/10/21/chartex" xmlns:cx3="http://schemas.microsoft.com/office/drawing/2016/5/9/chartex" xmlns:cx4="http://schemas.microsoft.com/office/drawing/2016/5/10/chartex" xmlns:cx5="http://schemas.microsoft.com/office/drawing/2016/5/11/chartex" xmlns:cx6="http://schemas.microsoft.com/office/drawing/2016/5/12/chartex" xmlns:cx7="http://schemas.microsoft.com/office/drawing/2016/5/13/chartex" xmlns:cx8="http://schemas.microsoft.com/office/drawing/2016/5/14/chartex" xmlns:mc="http://schemas.openxmlformats.org/markup-compatibility/2006" xmlns:aink="http://schemas.microsoft.com/office/drawing/2016/ink" xmlns:am3d="http://schemas.microsoft.com/office/drawing/2017/model3d" xmlns:o="urn:schemas-microsoft-com:office:office" xmlns:oel="http://schemas.microsoft.com/office/2019/extlst" xmlns:r="http://schemas.openxmlformats.org/officeDocument/2006/relationships" xmlns:m="http://schemas.openxmlformats.org/officeDocument/2006/math" xmlns:v="urn:schemas-microsoft-com:vml" xmlns:wp14="http://schemas.microsoft.com/office/word/2010/wordprocessingDrawing" xmlns:wp="http://schemas.openxmlformats.org/drawingml/2006/wordprocessingDrawing" xmlns:w10="urn:schemas-microsoft-com:office:word" xmlns:w="http://schemas.openxmlformats.org/wordprocessingml/2006/main" xmlns:w14="http://schemas.microsoft.com/office/word/2010/wordml" xmlns:w15="http://schemas.microsoft.com/office/word/2012/wordml" xmlns:w16cex="http://schemas.microsoft.com/office/word/2018/wordml/cex" xmlns:w16cid="http://schemas.microsoft.com/office/word/2016/wordml/cid" xmlns:w16="http://schemas.microsoft.com/office/word/2018/wordml" xmlns:w16sdtdh="http://schemas.microsoft.com/office/word/2020/wordml/sdtdatahash" xmlns:w16se="http://schemas.microsoft.com/office/word/2015/wordml/symex" xmlns:wpg="http://schemas.microsoft.com/office/word/2010/wordprocessingGroup" xmlns:wpi="http://schemas.microsoft.com/office/word/2010/wordprocessingInk" xmlns:wne="http://schemas.microsoft.com/office/word/2006/wordml" xmlns:wps="http://schemas.microsoft.com/office/word/2010/wordprocessingShape" mc:Ignorable="w14 w15 w16se w16cid w16 w16cex w16sdtdh wp14">
+  <w:abstractNum w:abstractNumId="0" w15:restartNumberingAfterBreak="0">
+    <w:nsid w:val="320C38A2"/>
+    <w:multiLevelType w:val="hybridMultilevel"/>
+    <w:tmpl w:val="56A45164"/>
+    <w:lvl w:ilvl="0" w:tplc="0809000F">
+      <w:start w:val="1"/>
+      <w:numFmt w:val="decimal"/>
+      <w:lvlText w:val="%1."/>
+      <w:lvlJc w:val="left"/>
+      <w:pPr>
+        <w:ind w:left="720" w:hanging="360"/>
+      </w:pPr>
+      <w:rPr>
+        <w:rFonts w:hint="default"/>
+      </w:rPr>
+    </w:lvl>
+    <w:lvl w:ilvl="1" w:tplc="08090019" w:tentative="1">
+      <w:start w:val="1"/>
+      <w:numFmt w:val="lowerLetter"/>
+      <w:lvlText w:val="%2."/>
+      <w:lvlJc w:val="left"/>
+      <w:pPr>
+        <w:ind w:left="1440" w:hanging="360"/>
+      </w:pPr>
+    </w:lvl>
+    <w:lvl w:ilvl="2" w:tplc="0809001B" w:tentative="1">
+      <w:start w:val="1"/>
+      <w:numFmt w:val="lowerRoman"/>
+      <w:lvlText w:val="%3."/>
+      <w:lvlJc w:val="right"/>
+      <w:pPr>
+        <w:ind w:left="2160" w:hanging="180"/>
+      </w:pPr>
+    </w:lvl>
+    <w:lvl w:ilvl="3" w:tplc="0809000F" w:tentative="1">
+      <w:start w:val="1"/>
+      <w:numFmt w:val="decimal"/>
+      <w:lvlText w:val="%4."/>
+      <w:lvlJc w:val="left"/>
+      <w:pPr>
+        <w:ind w:left="2880" w:hanging="360"/>
+      </w:pPr>
+    </w:lvl>
+    <w:lvl w:ilvl="4" w:tplc="08090019" w:tentative="1">
+      <w:start w:val="1"/>
+      <w:numFmt w:val="lowerLetter"/>
+      <w:lvlText w:val="%5."/>
+      <w:lvlJc w:val="left"/>
+      <w:pPr>
+        <w:ind w:left="3600" w:hanging="360"/>
+      </w:pPr>
+    </w:lvl>
+    <w:lvl w:ilvl="5" w:tplc="0809001B" w:tentative="1">
+      <w:start w:val="1"/>
+      <w:numFmt w:val="lowerRoman"/>
+      <w:lvlText w:val="%6."/>
+      <w:lvlJc w:val="right"/>
+      <w:pPr>
+        <w:ind w:left="4320" w:hanging="180"/>
+      </w:pPr>
+    </w:lvl>
+    <w:lvl w:ilvl="6" w:tplc="0809000F" w:tentative="1">
+      <w:start w:val="1"/>
+      <w:numFmt w:val="decimal"/>
+      <w:lvlText w:val="%7."/>
+      <w:lvlJc w:val="left"/>
+      <w:pPr>
+        <w:ind w:left="5040" w:hanging="360"/>
+      </w:pPr>
+    </w:lvl>
+    <w:lvl w:ilvl="7" w:tplc="08090019" w:tentative="1">
+      <w:start w:val="1"/>
+      <w:numFmt w:val="lowerLetter"/>
+      <w:lvlText w:val="%8."/>
+      <w:lvlJc w:val="left"/>
+      <w:pPr>
+        <w:ind w:left="5760" w:hanging="360"/>
+      </w:pPr>
+    </w:lvl>
+    <w:lvl w:ilvl="8" w:tplc="0809001B" w:tentative="1">
+      <w:start w:val="1"/>
+      <w:numFmt w:val="lowerRoman"/>
+      <w:lvlText w:val="%9."/>
+      <w:lvlJc w:val="right"/>
+      <w:pPr>
+        <w:ind w:left="6480" w:hanging="180"/>
+      </w:pPr>
+    </w:lvl>
+  </w:abstractNum>
+  <w:num w:numId="1" w16cid:durableId="1967082007">
+    <w:abstractNumId w:val="0"/>
+  </w:num>
+</w:numbering>
 </file>
 
 <file path=word/styles.xml><?xml version="1.0" encoding="utf-8"?>
@@ -1564,6 +3205,57 @@
       <w:lang w:val="en-US"/>
     </w:rPr>
   </w:style>
+  <w:style w:type="paragraph" w:styleId="TOCHeading">
+    <w:name w:val="TOC Heading"/>
+    <w:basedOn w:val="Heading1"/>
+    <w:next w:val="Normal"/>
+    <w:uiPriority w:val="39"/>
+    <w:unhideWhenUsed/>
+    <w:qFormat/>
+    <w:rsid w:val="006D7218"/>
+    <w:pPr>
+      <w:outlineLvl w:val="9"/>
+    </w:pPr>
+    <w:rPr>
+      <w:lang w:val="en-US"/>
+    </w:rPr>
+  </w:style>
+  <w:style w:type="paragraph" w:styleId="TOC1">
+    <w:name w:val="toc 1"/>
+    <w:basedOn w:val="Normal"/>
+    <w:next w:val="Normal"/>
+    <w:autoRedefine/>
+    <w:uiPriority w:val="39"/>
+    <w:unhideWhenUsed/>
+    <w:rsid w:val="006D7218"/>
+    <w:pPr>
+      <w:spacing w:after="100"/>
+    </w:pPr>
+  </w:style>
+  <w:style w:type="paragraph" w:styleId="TOC2">
+    <w:name w:val="toc 2"/>
+    <w:basedOn w:val="Normal"/>
+    <w:next w:val="Normal"/>
+    <w:autoRedefine/>
+    <w:uiPriority w:val="39"/>
+    <w:unhideWhenUsed/>
+    <w:rsid w:val="006D7218"/>
+    <w:pPr>
+      <w:spacing w:after="100"/>
+      <w:ind w:left="220"/>
+    </w:pPr>
+  </w:style>
+  <w:style w:type="character" w:styleId="Hyperlink">
+    <w:name w:val="Hyperlink"/>
+    <w:basedOn w:val="DefaultParagraphFont"/>
+    <w:uiPriority w:val="99"/>
+    <w:unhideWhenUsed/>
+    <w:rsid w:val="006D7218"/>
+    <w:rPr>
+      <w:color w:val="0563C1" w:themeColor="hyperlink"/>
+      <w:u w:val="single"/>
+    </w:rPr>
+  </w:style>
 </w:styles>
 </file>
 
@@ -1873,10 +3565,22 @@
 </CoverPageProperties>
 </file>
 
+<file path=customXml/item2.xml><?xml version="1.0" encoding="utf-8"?>
+<b:Sources xmlns:b="http://schemas.openxmlformats.org/officeDocument/2006/bibliography" xmlns="http://schemas.openxmlformats.org/officeDocument/2006/bibliography" SelectedStyle="\APASixthEditionOfficeOnline.xsl" StyleName="APA" Version="6"/>
+</file>
+
 <file path=customXml/itemProps1.xml><?xml version="1.0" encoding="utf-8"?>
 <ds:datastoreItem xmlns:ds="http://schemas.openxmlformats.org/officeDocument/2006/customXml" ds:itemID="{55AF091B-3C7A-41E3-B477-F2FDAA23CFDA}">
   <ds:schemaRefs>
     <ds:schemaRef ds:uri="http://schemas.microsoft.com/office/2006/coverPageProps"/>
   </ds:schemaRefs>
 </ds:datastoreItem>
+</file>
+
+<file path=customXml/itemProps2.xml><?xml version="1.0" encoding="utf-8"?>
+<ds:datastoreItem xmlns:ds="http://schemas.openxmlformats.org/officeDocument/2006/customXml" ds:itemID="{8EA98405-E419-44A1-9DFF-EEA41B08AF86}">
+  <ds:schemaRefs>
+    <ds:schemaRef ds:uri="http://schemas.openxmlformats.org/officeDocument/2006/bibliography"/>
+  </ds:schemaRefs>
+</ds:datastoreItem>
 </file>
--- a/Assignment1_Interceptor/The Interceptor Architectural Pattern.docx
+++ b/Assignment1_Interceptor/The Interceptor Architectural Pattern.docx
@@ -1051,7 +1051,7 @@
           <w:r>
             <w:fldChar w:fldCharType="separate"/>
           </w:r>
-          <w:hyperlink w:anchor="_Toc128140248" w:history="1">
+          <w:hyperlink w:anchor="_Toc128142961" w:history="1">
             <w:r>
               <w:rPr>
                 <w:rStyle w:val="Hyperlink"/>
@@ -1078,7 +1078,7 @@
                 <w:noProof/>
                 <w:webHidden/>
               </w:rPr>
-              <w:instrText xml:space="preserve"> PAGEREF _Toc128140248 \h </w:instrText>
+              <w:instrText xml:space="preserve"> PAGEREF _Toc128142961 \h </w:instrText>
             </w:r>
             <w:r>
               <w:rPr>
@@ -1121,7 +1121,7 @@
               <w:lang w:eastAsia="en-GB"/>
             </w:rPr>
           </w:pPr>
-          <w:hyperlink w:anchor="_Toc128140249" w:history="1">
+          <w:hyperlink w:anchor="_Toc128142962" w:history="1">
             <w:r>
               <w:rPr>
                 <w:rStyle w:val="Hyperlink"/>
@@ -1148,7 +1148,7 @@
                 <w:noProof/>
                 <w:webHidden/>
               </w:rPr>
-              <w:instrText xml:space="preserve"> PAGEREF _Toc128140249 \h </w:instrText>
+              <w:instrText xml:space="preserve"> PAGEREF _Toc128142962 \h </w:instrText>
             </w:r>
             <w:r>
               <w:rPr>
@@ -1191,7 +1191,7 @@
               <w:lang w:eastAsia="en-GB"/>
             </w:rPr>
           </w:pPr>
-          <w:hyperlink w:anchor="_Toc128140250" w:history="1">
+          <w:hyperlink w:anchor="_Toc128142963" w:history="1">
             <w:r>
               <w:rPr>
                 <w:rStyle w:val="Hyperlink"/>
@@ -1218,7 +1218,7 @@
                 <w:noProof/>
                 <w:webHidden/>
               </w:rPr>
-              <w:instrText xml:space="preserve"> PAGEREF _Toc128140250 \h </w:instrText>
+              <w:instrText xml:space="preserve"> PAGEREF _Toc128142963 \h </w:instrText>
             </w:r>
             <w:r>
               <w:rPr>
@@ -1261,7 +1261,7 @@
               <w:lang w:eastAsia="en-GB"/>
             </w:rPr>
           </w:pPr>
-          <w:hyperlink w:anchor="_Toc128140251" w:history="1">
+          <w:hyperlink w:anchor="_Toc128142964" w:history="1">
             <w:r>
               <w:rPr>
                 <w:rStyle w:val="Hyperlink"/>
@@ -1288,7 +1288,7 @@
                 <w:noProof/>
                 <w:webHidden/>
               </w:rPr>
-              <w:instrText xml:space="preserve"> PAGEREF _Toc128140251 \h </w:instrText>
+              <w:instrText xml:space="preserve"> PAGEREF _Toc128142964 \h </w:instrText>
             </w:r>
             <w:r>
               <w:rPr>
@@ -1331,7 +1331,7 @@
               <w:lang w:eastAsia="en-GB"/>
             </w:rPr>
           </w:pPr>
-          <w:hyperlink w:anchor="_Toc128140252" w:history="1">
+          <w:hyperlink w:anchor="_Toc128142965" w:history="1">
             <w:r>
               <w:rPr>
                 <w:rStyle w:val="Hyperlink"/>
@@ -1358,7 +1358,7 @@
                 <w:noProof/>
                 <w:webHidden/>
               </w:rPr>
-              <w:instrText xml:space="preserve"> PAGEREF _Toc128140252 \h </w:instrText>
+              <w:instrText xml:space="preserve"> PAGEREF _Toc128142965 \h </w:instrText>
             </w:r>
             <w:r>
               <w:rPr>
@@ -1401,7 +1401,7 @@
               <w:lang w:eastAsia="en-GB"/>
             </w:rPr>
           </w:pPr>
-          <w:hyperlink w:anchor="_Toc128140253" w:history="1">
+          <w:hyperlink w:anchor="_Toc128142966" w:history="1">
             <w:r>
               <w:rPr>
                 <w:rStyle w:val="Hyperlink"/>
@@ -1428,7 +1428,7 @@
                 <w:noProof/>
                 <w:webHidden/>
               </w:rPr>
-              <w:instrText xml:space="preserve"> PAGEREF _Toc128140253 \h </w:instrText>
+              <w:instrText xml:space="preserve"> PAGEREF _Toc128142966 \h </w:instrText>
             </w:r>
             <w:r>
               <w:rPr>
@@ -1471,13 +1471,13 @@
               <w:lang w:eastAsia="en-GB"/>
             </w:rPr>
           </w:pPr>
-          <w:hyperlink w:anchor="_Toc128140254" w:history="1">
+          <w:hyperlink w:anchor="_Toc128142967" w:history="1">
             <w:r>
               <w:rPr>
                 <w:rStyle w:val="Hyperlink"/>
                 <w:noProof/>
               </w:rPr>
-              <w:t>STEP 6: Implementing the Callback Mechanisms in the Concrete</w:t>
+              <w:t>STEP 6: Implementing the Callback Mechanisms in the Concrete Framework</w:t>
             </w:r>
             <w:r>
               <w:rPr>
@@ -1498,7 +1498,7 @@
                 <w:noProof/>
                 <w:webHidden/>
               </w:rPr>
-              <w:instrText xml:space="preserve"> PAGEREF _Toc128140254 \h </w:instrText>
+              <w:instrText xml:space="preserve"> PAGEREF _Toc128142967 \h </w:instrText>
             </w:r>
             <w:r>
               <w:rPr>
@@ -1541,13 +1541,13 @@
               <w:lang w:eastAsia="en-GB"/>
             </w:rPr>
           </w:pPr>
-          <w:hyperlink w:anchor="_Toc128140255" w:history="1">
+          <w:hyperlink w:anchor="_Toc128142968" w:history="1">
             <w:r>
               <w:rPr>
                 <w:rStyle w:val="Hyperlink"/>
                 <w:noProof/>
               </w:rPr>
-              <w:t>Framework</w:t>
+              <w:t>STEP 7: Implementing the Concrete Interceptors</w:t>
             </w:r>
             <w:r>
               <w:rPr>
@@ -1568,77 +1568,7 @@
                 <w:noProof/>
                 <w:webHidden/>
               </w:rPr>
-              <w:instrText xml:space="preserve"> PAGEREF _Toc128140255 \h </w:instrText>
-            </w:r>
-            <w:r>
-              <w:rPr>
-                <w:noProof/>
-                <w:webHidden/>
-              </w:rPr>
-            </w:r>
-            <w:r>
-              <w:rPr>
-                <w:noProof/>
-                <w:webHidden/>
-              </w:rPr>
-              <w:fldChar w:fldCharType="separate"/>
-            </w:r>
-            <w:r>
-              <w:rPr>
-                <w:noProof/>
-                <w:webHidden/>
-              </w:rPr>
-              <w:t>2</w:t>
-            </w:r>
-            <w:r>
-              <w:rPr>
-                <w:noProof/>
-                <w:webHidden/>
-              </w:rPr>
-              <w:fldChar w:fldCharType="end"/>
-            </w:r>
-          </w:hyperlink>
-        </w:p>
-        <w:p>
-          <w:pPr>
-            <w:pStyle w:val="TOC2"/>
-            <w:tabs>
-              <w:tab w:val="right" w:leader="dot" w:pos="9016"/>
-            </w:tabs>
-            <w:rPr>
-              <w:rFonts w:eastAsiaTheme="minorEastAsia"/>
-              <w:noProof/>
-              <w:lang w:eastAsia="en-GB"/>
-            </w:rPr>
-          </w:pPr>
-          <w:hyperlink w:anchor="_Toc128140256" w:history="1">
-            <w:r>
-              <w:rPr>
-                <w:rStyle w:val="Hyperlink"/>
-                <w:noProof/>
-              </w:rPr>
-              <w:t>STEP 7: Implementing the Concrete Interceptors</w:t>
-            </w:r>
-            <w:r>
-              <w:rPr>
-                <w:noProof/>
-                <w:webHidden/>
-              </w:rPr>
-              <w:tab/>
-            </w:r>
-            <w:r>
-              <w:rPr>
-                <w:noProof/>
-                <w:webHidden/>
-              </w:rPr>
-              <w:fldChar w:fldCharType="begin"/>
-            </w:r>
-            <w:r>
-              <w:rPr>
-                <w:noProof/>
-                <w:webHidden/>
-              </w:rPr>
-              <w:instrText xml:space="preserve"> PAGEREF _Toc128140256 \h </w:instrText>
+              <w:instrText xml:space="preserve"> PAGEREF _Toc128142968 \h </w:instrText>
             </w:r>
             <w:r>
               <w:rPr>
@@ -1681,7 +1611,7 @@
               <w:lang w:eastAsia="en-GB"/>
             </w:rPr>
           </w:pPr>
-          <w:hyperlink w:anchor="_Toc128140257" w:history="1">
+          <w:hyperlink w:anchor="_Toc128142969" w:history="1">
             <w:r>
               <w:rPr>
                 <w:rStyle w:val="Hyperlink"/>
@@ -1708,7 +1638,7 @@
                 <w:noProof/>
                 <w:webHidden/>
               </w:rPr>
-              <w:instrText xml:space="preserve"> PAGEREF _Toc128140257 \h </w:instrText>
+              <w:instrText xml:space="preserve"> PAGEREF _Toc128142969 \h </w:instrText>
             </w:r>
             <w:r>
               <w:rPr>
@@ -1751,7 +1681,7 @@
               <w:lang w:eastAsia="en-GB"/>
             </w:rPr>
           </w:pPr>
-          <w:hyperlink w:anchor="_Toc128140258" w:history="1">
+          <w:hyperlink w:anchor="_Toc128142970" w:history="1">
             <w:r>
               <w:rPr>
                 <w:rStyle w:val="Hyperlink"/>
@@ -1778,7 +1708,7 @@
                 <w:noProof/>
                 <w:webHidden/>
               </w:rPr>
-              <w:instrText xml:space="preserve"> PAGEREF _Toc128140258 \h </w:instrText>
+              <w:instrText xml:space="preserve"> PAGEREF _Toc128142970 \h </w:instrText>
             </w:r>
             <w:r>
               <w:rPr>
@@ -1821,7 +1751,7 @@
               <w:lang w:eastAsia="en-GB"/>
             </w:rPr>
           </w:pPr>
-          <w:hyperlink w:anchor="_Toc128140259" w:history="1">
+          <w:hyperlink w:anchor="_Toc128142971" w:history="1">
             <w:r>
               <w:rPr>
                 <w:rStyle w:val="Hyperlink"/>
@@ -1848,7 +1778,7 @@
                 <w:noProof/>
                 <w:webHidden/>
               </w:rPr>
-              <w:instrText xml:space="preserve"> PAGEREF _Toc128140259 \h </w:instrText>
+              <w:instrText xml:space="preserve"> PAGEREF _Toc128142971 \h </w:instrText>
             </w:r>
             <w:r>
               <w:rPr>
@@ -1891,7 +1821,7 @@
               <w:lang w:eastAsia="en-GB"/>
             </w:rPr>
           </w:pPr>
-          <w:hyperlink w:anchor="_Toc128140260" w:history="1">
+          <w:hyperlink w:anchor="_Toc128142972" w:history="1">
             <w:r>
               <w:rPr>
                 <w:rStyle w:val="Hyperlink"/>
@@ -1918,7 +1848,7 @@
                 <w:noProof/>
                 <w:webHidden/>
               </w:rPr>
-              <w:instrText xml:space="preserve"> PAGEREF _Toc128140260 \h </w:instrText>
+              <w:instrText xml:space="preserve"> PAGEREF _Toc128142972 \h </w:instrText>
             </w:r>
             <w:r>
               <w:rPr>
@@ -1961,7 +1891,7 @@
               <w:lang w:eastAsia="en-GB"/>
             </w:rPr>
           </w:pPr>
-          <w:hyperlink w:anchor="_Toc128140261" w:history="1">
+          <w:hyperlink w:anchor="_Toc128142973" w:history="1">
             <w:r>
               <w:rPr>
                 <w:rStyle w:val="Hyperlink"/>
@@ -1988,7 +1918,7 @@
                 <w:noProof/>
                 <w:webHidden/>
               </w:rPr>
-              <w:instrText xml:space="preserve"> PAGEREF _Toc128140261 \h </w:instrText>
+              <w:instrText xml:space="preserve"> PAGEREF _Toc128142973 \h </w:instrText>
             </w:r>
             <w:r>
               <w:rPr>
@@ -2031,7 +1961,7 @@
               <w:lang w:eastAsia="en-GB"/>
             </w:rPr>
           </w:pPr>
-          <w:hyperlink w:anchor="_Toc128140262" w:history="1">
+          <w:hyperlink w:anchor="_Toc128142974" w:history="1">
             <w:r>
               <w:rPr>
                 <w:rStyle w:val="Hyperlink"/>
@@ -2058,7 +1988,7 @@
                 <w:noProof/>
                 <w:webHidden/>
               </w:rPr>
-              <w:instrText xml:space="preserve"> PAGEREF _Toc128140262 \h </w:instrText>
+              <w:instrText xml:space="preserve"> PAGEREF _Toc128142974 \h </w:instrText>
             </w:r>
             <w:r>
               <w:rPr>
@@ -2125,7 +2055,7 @@
           <w:u w:val="single"/>
         </w:rPr>
       </w:pPr>
-      <w:bookmarkStart w:id="0" w:name="_Toc128140248"/>
+      <w:bookmarkStart w:id="0" w:name="_Toc128142961"/>
       <w:r>
         <w:rPr>
           <w:u w:val="single"/>
@@ -2140,7 +2070,7 @@
       <w:pPr>
         <w:pStyle w:val="Heading2"/>
       </w:pPr>
-      <w:bookmarkStart w:id="1" w:name="_Toc128140249"/>
+      <w:bookmarkStart w:id="1" w:name="_Toc128142962"/>
       <w:r>
         <w:t xml:space="preserve">STEP </w:t>
       </w:r>
@@ -2157,7 +2087,7 @@
       <w:pPr>
         <w:pStyle w:val="Heading2"/>
       </w:pPr>
-      <w:bookmarkStart w:id="2" w:name="_Toc128140250"/>
+      <w:bookmarkStart w:id="2" w:name="_Toc128142963"/>
       <w:r>
         <w:t xml:space="preserve">STEP 2: </w:t>
       </w:r>
@@ -2183,7 +2113,7 @@
       <w:pPr>
         <w:pStyle w:val="Heading2"/>
       </w:pPr>
-      <w:bookmarkStart w:id="3" w:name="_Toc128140251"/>
+      <w:bookmarkStart w:id="3" w:name="_Toc128142964"/>
       <w:r>
         <w:t xml:space="preserve">STEP 3: </w:t>
       </w:r>
@@ -2203,7 +2133,7 @@
       <w:pPr>
         <w:pStyle w:val="Heading2"/>
       </w:pPr>
-      <w:bookmarkStart w:id="4" w:name="_Toc128140252"/>
+      <w:bookmarkStart w:id="4" w:name="_Toc128142965"/>
       <w:r>
         <w:t xml:space="preserve">STEP 4: </w:t>
       </w:r>
@@ -2223,7 +2153,7 @@
       <w:pPr>
         <w:pStyle w:val="Heading2"/>
       </w:pPr>
-      <w:bookmarkStart w:id="5" w:name="_Toc128140253"/>
+      <w:bookmarkStart w:id="5" w:name="_Toc128142966"/>
       <w:r>
         <w:t xml:space="preserve">STEP 5: </w:t>
       </w:r>
@@ -2243,7 +2173,7 @@
       <w:pPr>
         <w:pStyle w:val="Heading2"/>
       </w:pPr>
-      <w:bookmarkStart w:id="6" w:name="_Toc128140254"/>
+      <w:bookmarkStart w:id="6" w:name="_Toc128142967"/>
       <w:r>
         <w:t xml:space="preserve">STEP 6: </w:t>
       </w:r>
@@ -2264,24 +2194,20 @@
       <w:r>
         <w:t xml:space="preserve"> Mechanisms in the Concrete</w:t>
       </w:r>
+      <w:r>
+        <w:t xml:space="preserve"> </w:t>
+      </w:r>
+      <w:r>
+        <w:t>Framework</w:t>
+      </w:r>
       <w:bookmarkEnd w:id="6"/>
-    </w:p>
-    <w:p>
-      <w:pPr>
-        <w:pStyle w:val="Heading2"/>
-      </w:pPr>
-      <w:bookmarkStart w:id="7" w:name="_Toc128140255"/>
-      <w:r>
-        <w:t>Framework</w:t>
-      </w:r>
-      <w:bookmarkEnd w:id="7"/>
     </w:p>
     <w:p/>
     <w:p>
       <w:pPr>
         <w:pStyle w:val="Heading2"/>
       </w:pPr>
-      <w:bookmarkStart w:id="8" w:name="_Toc128140256"/>
+      <w:bookmarkStart w:id="7" w:name="_Toc128142968"/>
       <w:r>
         <w:t xml:space="preserve">STEP 7: </w:t>
       </w:r>
@@ -2294,7 +2220,7 @@
       <w:r>
         <w:t xml:space="preserve"> the Concrete Interceptors</w:t>
       </w:r>
-      <w:bookmarkEnd w:id="8"/>
+      <w:bookmarkEnd w:id="7"/>
     </w:p>
     <w:p/>
     <w:p/>
@@ -2310,13 +2236,47 @@
           <w:u w:val="single"/>
         </w:rPr>
       </w:pPr>
-      <w:bookmarkStart w:id="9" w:name="_Toc128140257"/>
+      <w:bookmarkStart w:id="8" w:name="_Toc128142969"/>
       <w:r>
         <w:rPr>
           <w:u w:val="single"/>
         </w:rPr>
         <w:lastRenderedPageBreak/>
         <w:t>Sequence Diagram of Seven Step Process</w:t>
+      </w:r>
+      <w:bookmarkEnd w:id="8"/>
+    </w:p>
+    <w:p>
+      <w:pPr>
+        <w:rPr>
+          <w:rFonts w:asciiTheme="majorHAnsi" w:eastAsiaTheme="majorEastAsia" w:hAnsiTheme="majorHAnsi" w:cstheme="majorBidi"/>
+          <w:color w:val="2F5496" w:themeColor="accent1" w:themeShade="BF"/>
+          <w:sz w:val="32"/>
+          <w:szCs w:val="32"/>
+          <w:u w:val="single"/>
+        </w:rPr>
+      </w:pPr>
+      <w:r>
+        <w:rPr>
+          <w:u w:val="single"/>
+        </w:rPr>
+        <w:br w:type="page"/>
+      </w:r>
+    </w:p>
+    <w:p>
+      <w:pPr>
+        <w:pStyle w:val="Heading1"/>
+        <w:rPr>
+          <w:u w:val="single"/>
+        </w:rPr>
+      </w:pPr>
+      <w:bookmarkStart w:id="9" w:name="_Toc128142970"/>
+      <w:r>
+        <w:rPr>
+          <w:u w:val="single"/>
+        </w:rPr>
+        <w:lastRenderedPageBreak/>
+        <w:t>The Code</w:t>
       </w:r>
       <w:bookmarkEnd w:id="9"/>
     </w:p>
@@ -2344,13 +2304,13 @@
           <w:u w:val="single"/>
         </w:rPr>
       </w:pPr>
-      <w:bookmarkStart w:id="10" w:name="_Toc128140258"/>
+      <w:bookmarkStart w:id="10" w:name="_Toc128142971"/>
       <w:r>
         <w:rPr>
           <w:u w:val="single"/>
         </w:rPr>
         <w:lastRenderedPageBreak/>
-        <w:t>The Code</w:t>
+        <w:t>Automated Test Case</w:t>
       </w:r>
       <w:bookmarkEnd w:id="10"/>
     </w:p>
@@ -2378,13 +2338,13 @@
           <w:u w:val="single"/>
         </w:rPr>
       </w:pPr>
-      <w:bookmarkStart w:id="11" w:name="_Toc128140259"/>
+      <w:bookmarkStart w:id="11" w:name="_Toc128142972"/>
       <w:r>
         <w:rPr>
           <w:u w:val="single"/>
         </w:rPr>
         <w:lastRenderedPageBreak/>
-        <w:t>Automated Test Case</w:t>
+        <w:t>Evidence that Code Compiles</w:t>
       </w:r>
       <w:bookmarkEnd w:id="11"/>
     </w:p>
@@ -2412,13 +2372,55 @@
           <w:u w:val="single"/>
         </w:rPr>
       </w:pPr>
-      <w:bookmarkStart w:id="12" w:name="_Toc128140260"/>
+      <w:bookmarkStart w:id="12" w:name="_Toc128142973"/>
       <w:r>
         <w:rPr>
           <w:u w:val="single"/>
         </w:rPr>
         <w:lastRenderedPageBreak/>
-        <w:t>Evidence that Code Compiles</w:t>
+        <w:t>E</w:t>
+      </w:r>
+      <w:r>
+        <w:rPr>
+          <w:u w:val="single"/>
+        </w:rPr>
+        <w:t xml:space="preserve">valuation of this </w:t>
+      </w:r>
+      <w:r>
+        <w:rPr>
+          <w:u w:val="single"/>
+        </w:rPr>
+        <w:t>M</w:t>
+      </w:r>
+      <w:r>
+        <w:rPr>
+          <w:u w:val="single"/>
+        </w:rPr>
+        <w:t xml:space="preserve">eta </w:t>
+      </w:r>
+      <w:r>
+        <w:rPr>
+          <w:u w:val="single"/>
+        </w:rPr>
+        <w:t>P</w:t>
+      </w:r>
+      <w:r>
+        <w:rPr>
+          <w:u w:val="single"/>
+        </w:rPr>
+        <w:t xml:space="preserve">rogramming </w:t>
+      </w:r>
+      <w:r>
+        <w:rPr>
+          <w:u w:val="single"/>
+        </w:rPr>
+        <w:t>M</w:t>
+      </w:r>
+      <w:r>
+        <w:rPr>
+          <w:u w:val="single"/>
+        </w:rPr>
+        <w:t>echanism</w:t>
       </w:r>
       <w:bookmarkEnd w:id="12"/>
     </w:p>
@@ -2446,83 +2448,7 @@
           <w:u w:val="single"/>
         </w:rPr>
       </w:pPr>
-      <w:bookmarkStart w:id="13" w:name="_Toc128140261"/>
-      <w:r>
-        <w:rPr>
-          <w:u w:val="single"/>
-        </w:rPr>
-        <w:lastRenderedPageBreak/>
-        <w:t>E</w:t>
-      </w:r>
-      <w:r>
-        <w:rPr>
-          <w:u w:val="single"/>
-        </w:rPr>
-        <w:t xml:space="preserve">valuation of this </w:t>
-      </w:r>
-      <w:r>
-        <w:rPr>
-          <w:u w:val="single"/>
-        </w:rPr>
-        <w:t>M</w:t>
-      </w:r>
-      <w:r>
-        <w:rPr>
-          <w:u w:val="single"/>
-        </w:rPr>
-        <w:t xml:space="preserve">eta </w:t>
-      </w:r>
-      <w:r>
-        <w:rPr>
-          <w:u w:val="single"/>
-        </w:rPr>
-        <w:t>P</w:t>
-      </w:r>
-      <w:r>
-        <w:rPr>
-          <w:u w:val="single"/>
-        </w:rPr>
-        <w:t xml:space="preserve">rogramming </w:t>
-      </w:r>
-      <w:r>
-        <w:rPr>
-          <w:u w:val="single"/>
-        </w:rPr>
-        <w:t>M</w:t>
-      </w:r>
-      <w:r>
-        <w:rPr>
-          <w:u w:val="single"/>
-        </w:rPr>
-        <w:t>echanism</w:t>
-      </w:r>
-      <w:bookmarkEnd w:id="13"/>
-    </w:p>
-    <w:p>
-      <w:pPr>
-        <w:rPr>
-          <w:rFonts w:asciiTheme="majorHAnsi" w:eastAsiaTheme="majorEastAsia" w:hAnsiTheme="majorHAnsi" w:cstheme="majorBidi"/>
-          <w:color w:val="2F5496" w:themeColor="accent1" w:themeShade="BF"/>
-          <w:sz w:val="32"/>
-          <w:szCs w:val="32"/>
-          <w:u w:val="single"/>
-        </w:rPr>
-      </w:pPr>
-      <w:r>
-        <w:rPr>
-          <w:u w:val="single"/>
-        </w:rPr>
-        <w:br w:type="page"/>
-      </w:r>
-    </w:p>
-    <w:p>
-      <w:pPr>
-        <w:pStyle w:val="Heading1"/>
-        <w:rPr>
-          <w:u w:val="single"/>
-        </w:rPr>
-      </w:pPr>
-      <w:bookmarkStart w:id="14" w:name="_Toc128140262"/>
+      <w:bookmarkStart w:id="13" w:name="_Toc128142974"/>
       <w:r>
         <w:rPr>
           <w:u w:val="single"/>
@@ -2530,7 +2456,7 @@
         <w:lastRenderedPageBreak/>
         <w:t>References</w:t>
       </w:r>
-      <w:bookmarkEnd w:id="14"/>
+      <w:bookmarkEnd w:id="13"/>
     </w:p>
     <w:p>
       <w:pPr>
